--- a/Trading 2018_10_8.docx
+++ b/Trading 2018_10_8.docx
@@ -11,11 +11,19 @@
       </w:r>
     </w:p>
     <w:p>
-      <w:r>
-        <w:rPr>
-          <w:rFonts w:hint="eastAsia"/>
-        </w:rPr>
-        <w:t>央行降准为了缓解外围大跌</w:t>
+      <w:proofErr w:type="gramStart"/>
+      <w:r>
+        <w:rPr>
+          <w:rFonts w:hint="eastAsia"/>
+        </w:rPr>
+        <w:t>央行降准为了</w:t>
+      </w:r>
+      <w:proofErr w:type="gramEnd"/>
+      <w:r>
+        <w:rPr>
+          <w:rFonts w:hint="eastAsia"/>
+        </w:rPr>
+        <w:t>缓解外围大跌</w:t>
       </w:r>
       <w:r>
         <w:rPr>
@@ -149,7 +157,23 @@
         <w:rPr>
           <w:rFonts w:hint="eastAsia"/>
         </w:rPr>
-        <w:t xml:space="preserve"> Meeting basho sets incentives. Concept of </w:t>
+        <w:t xml:space="preserve"> Meeting </w:t>
+      </w:r>
+      <w:proofErr w:type="spellStart"/>
+      <w:proofErr w:type="gramStart"/>
+      <w:r>
+        <w:rPr>
+          <w:rFonts w:hint="eastAsia"/>
+        </w:rPr>
+        <w:t>basho</w:t>
+      </w:r>
+      <w:proofErr w:type="spellEnd"/>
+      <w:proofErr w:type="gramEnd"/>
+      <w:r>
+        <w:rPr>
+          <w:rFonts w:hint="eastAsia"/>
+        </w:rPr>
+        <w:t xml:space="preserve"> sets incentives. Concept of </w:t>
       </w:r>
       <w:r>
         <w:rPr>
@@ -176,7 +200,21 @@
         <w:rPr>
           <w:rFonts w:hint="eastAsia"/>
         </w:rPr>
-        <w:t xml:space="preserve"> (need to reconcile cognitive dissonance </w:t>
+        <w:t xml:space="preserve"> (</w:t>
+      </w:r>
+      <w:proofErr w:type="gramStart"/>
+      <w:r>
+        <w:rPr>
+          <w:rFonts w:hint="eastAsia"/>
+        </w:rPr>
+        <w:t>need</w:t>
+      </w:r>
+      <w:proofErr w:type="gramEnd"/>
+      <w:r>
+        <w:rPr>
+          <w:rFonts w:hint="eastAsia"/>
+        </w:rPr>
+        <w:t xml:space="preserve"> to reconcile cognitive dissonance </w:t>
       </w:r>
       <w:r>
         <w:t>–</w:t>
@@ -221,7 +259,21 @@
         <w:rPr>
           <w:rFonts w:hint="eastAsia"/>
         </w:rPr>
-        <w:t xml:space="preserve">monetary considerations, that will not change. </w:t>
+        <w:t xml:space="preserve">monetary </w:t>
+      </w:r>
+      <w:proofErr w:type="gramStart"/>
+      <w:r>
+        <w:rPr>
+          <w:rFonts w:hint="eastAsia"/>
+        </w:rPr>
+        <w:t>considerations, that</w:t>
+      </w:r>
+      <w:proofErr w:type="gramEnd"/>
+      <w:r>
+        <w:rPr>
+          <w:rFonts w:hint="eastAsia"/>
+        </w:rPr>
+        <w:t xml:space="preserve"> will not change. </w:t>
       </w:r>
     </w:p>
     <w:p/>
@@ -304,7 +356,21 @@
         <w:rPr>
           <w:rFonts w:hint="eastAsia"/>
         </w:rPr>
-        <w:t>从性价比各方面进行分析</w:t>
+        <w:t>从性价</w:t>
+      </w:r>
+      <w:proofErr w:type="gramStart"/>
+      <w:r>
+        <w:rPr>
+          <w:rFonts w:hint="eastAsia"/>
+        </w:rPr>
+        <w:t>比各方</w:t>
+      </w:r>
+      <w:proofErr w:type="gramEnd"/>
+      <w:r>
+        <w:rPr>
+          <w:rFonts w:hint="eastAsia"/>
+        </w:rPr>
+        <w:t>面进行分析</w:t>
       </w:r>
       <w:r>
         <w:rPr>
@@ -318,7 +384,21 @@
         <w:rPr>
           <w:rFonts w:hint="eastAsia"/>
         </w:rPr>
-        <w:t>早些年就是谋略太少</w:t>
+        <w:t>早些</w:t>
+      </w:r>
+      <w:proofErr w:type="gramStart"/>
+      <w:r>
+        <w:rPr>
+          <w:rFonts w:hint="eastAsia"/>
+        </w:rPr>
+        <w:t>年就是</w:t>
+      </w:r>
+      <w:proofErr w:type="gramEnd"/>
+      <w:r>
+        <w:rPr>
+          <w:rFonts w:hint="eastAsia"/>
+        </w:rPr>
+        <w:t>谋略太少</w:t>
       </w:r>
       <w:r>
         <w:rPr>
@@ -358,11 +438,19 @@
         </w:rPr>
         <w:t>对于</w:t>
       </w:r>
-      <w:r>
-        <w:rPr>
-          <w:rFonts w:hint="eastAsia"/>
-        </w:rPr>
-        <w:t xml:space="preserve">basho exclusiveness, paid entry, </w:t>
+      <w:proofErr w:type="spellStart"/>
+      <w:r>
+        <w:rPr>
+          <w:rFonts w:hint="eastAsia"/>
+        </w:rPr>
+        <w:t>basho</w:t>
+      </w:r>
+      <w:proofErr w:type="spellEnd"/>
+      <w:r>
+        <w:rPr>
+          <w:rFonts w:hint="eastAsia"/>
+        </w:rPr>
+        <w:t xml:space="preserve"> exclusiveness, paid entry, </w:t>
       </w:r>
       <w:r>
         <w:rPr>
@@ -468,7 +556,21 @@
         <w:rPr>
           <w:rFonts w:hint="eastAsia"/>
         </w:rPr>
-        <w:t xml:space="preserve"> fl, chatting with four seasons </w:t>
+        <w:t xml:space="preserve"> </w:t>
+      </w:r>
+      <w:proofErr w:type="spellStart"/>
+      <w:r>
+        <w:rPr>
+          <w:rFonts w:hint="eastAsia"/>
+        </w:rPr>
+        <w:t>fl</w:t>
+      </w:r>
+      <w:proofErr w:type="spellEnd"/>
+      <w:r>
+        <w:rPr>
+          <w:rFonts w:hint="eastAsia"/>
+        </w:rPr>
+        <w:t xml:space="preserve">, chatting with four seasons </w:t>
       </w:r>
       <w:r>
         <w:rPr>
@@ -552,8 +654,30 @@
         <w:rPr>
           <w:rFonts w:hint="eastAsia"/>
         </w:rPr>
-        <w:t>upscale basho, aim at meetup</w:t>
-      </w:r>
+        <w:t xml:space="preserve">upscale </w:t>
+      </w:r>
+      <w:proofErr w:type="spellStart"/>
+      <w:r>
+        <w:rPr>
+          <w:rFonts w:hint="eastAsia"/>
+        </w:rPr>
+        <w:t>basho</w:t>
+      </w:r>
+      <w:proofErr w:type="spellEnd"/>
+      <w:r>
+        <w:rPr>
+          <w:rFonts w:hint="eastAsia"/>
+        </w:rPr>
+        <w:t xml:space="preserve">, aim at </w:t>
+      </w:r>
+      <w:proofErr w:type="spellStart"/>
+      <w:r>
+        <w:rPr>
+          <w:rFonts w:hint="eastAsia"/>
+        </w:rPr>
+        <w:t>meetup</w:t>
+      </w:r>
+      <w:proofErr w:type="spellEnd"/>
       <w:r>
         <w:rPr>
           <w:rFonts w:hint="eastAsia"/>
@@ -585,7 +709,23 @@
         <w:rPr>
           <w:rFonts w:hint="eastAsia"/>
         </w:rPr>
-        <w:t xml:space="preserve">Initial meeting basho is important. </w:t>
+        <w:t xml:space="preserve">Initial meeting </w:t>
+      </w:r>
+      <w:proofErr w:type="spellStart"/>
+      <w:proofErr w:type="gramStart"/>
+      <w:r>
+        <w:rPr>
+          <w:rFonts w:hint="eastAsia"/>
+        </w:rPr>
+        <w:t>basho</w:t>
+      </w:r>
+      <w:proofErr w:type="spellEnd"/>
+      <w:proofErr w:type="gramEnd"/>
+      <w:r>
+        <w:rPr>
+          <w:rFonts w:hint="eastAsia"/>
+        </w:rPr>
+        <w:t xml:space="preserve"> is important. </w:t>
       </w:r>
     </w:p>
     <w:p/>
@@ -616,12 +756,42 @@
         </w:rPr>
         <w:t>完成了测试</w:t>
       </w:r>
-      <w:r>
-        <w:rPr>
-          <w:rFonts w:hint="eastAsia"/>
-        </w:rPr>
-        <w:t>halfhour/quarterhour/minuteHour</w:t>
-      </w:r>
+      <w:proofErr w:type="spellStart"/>
+      <w:r>
+        <w:rPr>
+          <w:rFonts w:hint="eastAsia"/>
+        </w:rPr>
+        <w:t>halfhour</w:t>
+      </w:r>
+      <w:proofErr w:type="spellEnd"/>
+      <w:r>
+        <w:rPr>
+          <w:rFonts w:hint="eastAsia"/>
+        </w:rPr>
+        <w:t>/</w:t>
+      </w:r>
+      <w:proofErr w:type="spellStart"/>
+      <w:r>
+        <w:rPr>
+          <w:rFonts w:hint="eastAsia"/>
+        </w:rPr>
+        <w:t>quarterhour</w:t>
+      </w:r>
+      <w:proofErr w:type="spellEnd"/>
+      <w:r>
+        <w:rPr>
+          <w:rFonts w:hint="eastAsia"/>
+        </w:rPr>
+        <w:t>/</w:t>
+      </w:r>
+      <w:proofErr w:type="spellStart"/>
+      <w:r>
+        <w:rPr>
+          <w:rFonts w:hint="eastAsia"/>
+        </w:rPr>
+        <w:t>minuteHour</w:t>
+      </w:r>
+      <w:proofErr w:type="spellEnd"/>
       <w:r>
         <w:rPr>
           <w:rFonts w:hint="eastAsia"/>
@@ -868,12 +1038,14 @@
         </w:rPr>
         <w:t>工行有万</w:t>
       </w:r>
+      <w:proofErr w:type="gramStart"/>
       <w:r>
         <w:rPr>
           <w:rFonts w:hint="eastAsia"/>
         </w:rPr>
         <w:t>3</w:t>
       </w:r>
+      <w:proofErr w:type="gramEnd"/>
       <w:r>
         <w:rPr>
           <w:rFonts w:hint="eastAsia"/>
@@ -904,11 +1076,19 @@
         </w:rPr>
         <w:t xml:space="preserve">, </w:t>
       </w:r>
-      <w:r>
-        <w:rPr>
-          <w:rFonts w:hint="eastAsia"/>
-        </w:rPr>
-        <w:t>同行面手续费</w:t>
+      <w:proofErr w:type="gramStart"/>
+      <w:r>
+        <w:rPr>
+          <w:rFonts w:hint="eastAsia"/>
+        </w:rPr>
+        <w:t>同行面</w:t>
+      </w:r>
+      <w:proofErr w:type="gramEnd"/>
+      <w:r>
+        <w:rPr>
+          <w:rFonts w:hint="eastAsia"/>
+        </w:rPr>
+        <w:t>手续费</w:t>
       </w:r>
       <w:r>
         <w:rPr>
@@ -1244,7 +1424,21 @@
         <w:rPr>
           <w:rFonts w:hint="eastAsia"/>
         </w:rPr>
-        <w:t>想撤的话可以用</w:t>
+        <w:t>想</w:t>
+      </w:r>
+      <w:proofErr w:type="gramStart"/>
+      <w:r>
+        <w:rPr>
+          <w:rFonts w:hint="eastAsia"/>
+        </w:rPr>
+        <w:t>撤的话</w:t>
+      </w:r>
+      <w:proofErr w:type="gramEnd"/>
+      <w:r>
+        <w:rPr>
+          <w:rFonts w:hint="eastAsia"/>
+        </w:rPr>
+        <w:t>可以用</w:t>
       </w:r>
       <w:r>
         <w:rPr>
@@ -1379,7 +1573,21 @@
         <w:rPr>
           <w:rFonts w:hint="eastAsia"/>
         </w:rPr>
-        <w:t xml:space="preserve">, PM would decrease pnl. </w:t>
+        <w:t xml:space="preserve">, PM would decrease </w:t>
+      </w:r>
+      <w:proofErr w:type="spellStart"/>
+      <w:r>
+        <w:rPr>
+          <w:rFonts w:hint="eastAsia"/>
+        </w:rPr>
+        <w:t>pnl</w:t>
+      </w:r>
+      <w:proofErr w:type="spellEnd"/>
+      <w:r>
+        <w:rPr>
+          <w:rFonts w:hint="eastAsia"/>
+        </w:rPr>
+        <w:t xml:space="preserve">. </w:t>
       </w:r>
     </w:p>
     <w:p>
@@ -1414,7 +1622,21 @@
         <w:rPr>
           <w:rFonts w:hint="eastAsia"/>
         </w:rPr>
-        <w:t>xtend to full day first, then extend to next 4am.</w:t>
+        <w:t xml:space="preserve">xtend to full day first, </w:t>
+      </w:r>
+      <w:proofErr w:type="gramStart"/>
+      <w:r>
+        <w:rPr>
+          <w:rFonts w:hint="eastAsia"/>
+        </w:rPr>
+        <w:t>then</w:t>
+      </w:r>
+      <w:proofErr w:type="gramEnd"/>
+      <w:r>
+        <w:rPr>
+          <w:rFonts w:hint="eastAsia"/>
+        </w:rPr>
+        <w:t xml:space="preserve"> extend to next 4am.</w:t>
       </w:r>
       <w:r>
         <w:rPr>
@@ -1441,11 +1663,19 @@
         </w:numPr>
         <w:ind w:firstLineChars="0"/>
       </w:pPr>
-      <w:r>
-        <w:rPr>
-          <w:rFonts w:hint="eastAsia"/>
-        </w:rPr>
-        <w:t>昨日降准对市场没帮助</w:t>
+      <w:proofErr w:type="gramStart"/>
+      <w:r>
+        <w:rPr>
+          <w:rFonts w:hint="eastAsia"/>
+        </w:rPr>
+        <w:t>昨日降准对</w:t>
+      </w:r>
+      <w:proofErr w:type="gramEnd"/>
+      <w:r>
+        <w:rPr>
+          <w:rFonts w:hint="eastAsia"/>
+        </w:rPr>
+        <w:t>市场没帮助</w:t>
       </w:r>
       <w:r>
         <w:rPr>
@@ -1607,12 +1837,14 @@
         </w:rPr>
         <w:t>可以改变</w:t>
       </w:r>
+      <w:proofErr w:type="spellStart"/>
       <w:r>
         <w:rPr>
           <w:rFonts w:hint="eastAsia"/>
         </w:rPr>
         <w:t>baseSize</w:t>
       </w:r>
+      <w:proofErr w:type="spellEnd"/>
     </w:p>
     <w:p>
       <w:pPr>
@@ -1623,12 +1855,14 @@
         </w:numPr>
         <w:ind w:firstLineChars="0"/>
       </w:pPr>
+      <w:proofErr w:type="spellStart"/>
       <w:r>
         <w:rPr>
           <w:rFonts w:hint="eastAsia"/>
         </w:rPr>
         <w:t>sgxDev</w:t>
       </w:r>
+      <w:proofErr w:type="spellEnd"/>
       <w:r>
         <w:rPr>
           <w:rFonts w:hint="eastAsia"/>
@@ -1639,16 +1873,38 @@
         <w:rPr>
           <w:rFonts w:hint="eastAsia"/>
         </w:rPr>
-        <w:t>: cannot exceed certain dev, but offset price</w:t>
+        <w:t xml:space="preserve">: cannot exceed certain </w:t>
+      </w:r>
+      <w:proofErr w:type="spellStart"/>
+      <w:r>
+        <w:rPr>
+          <w:rFonts w:hint="eastAsia"/>
+        </w:rPr>
+        <w:t>dev</w:t>
+      </w:r>
+      <w:proofErr w:type="spellEnd"/>
+      <w:r>
+        <w:rPr>
+          <w:rFonts w:hint="eastAsia"/>
+        </w:rPr>
+        <w:t>, but offset price</w:t>
       </w:r>
     </w:p>
     <w:p/>
     <w:p>
-      <w:r>
-        <w:rPr>
-          <w:rFonts w:hint="eastAsia"/>
-        </w:rPr>
-        <w:t>noon:</w:t>
+      <w:proofErr w:type="gramStart"/>
+      <w:r>
+        <w:rPr>
+          <w:rFonts w:hint="eastAsia"/>
+        </w:rPr>
+        <w:t>noon</w:t>
+      </w:r>
+      <w:proofErr w:type="gramEnd"/>
+      <w:r>
+        <w:rPr>
+          <w:rFonts w:hint="eastAsia"/>
+        </w:rPr>
+        <w:t>:</w:t>
       </w:r>
     </w:p>
     <w:p>
@@ -1664,8 +1920,16 @@
         <w:rPr>
           <w:rFonts w:hint="eastAsia"/>
         </w:rPr>
-        <w:t>removed price offset, only use waitSec</w:t>
-      </w:r>
+        <w:t xml:space="preserve">removed price offset, only use </w:t>
+      </w:r>
+      <w:proofErr w:type="spellStart"/>
+      <w:r>
+        <w:rPr>
+          <w:rFonts w:hint="eastAsia"/>
+        </w:rPr>
+        <w:t>waitSec</w:t>
+      </w:r>
+      <w:proofErr w:type="spellEnd"/>
     </w:p>
     <w:p>
       <w:pPr>
@@ -1676,11 +1940,19 @@
         </w:numPr>
         <w:ind w:firstLineChars="0"/>
       </w:pPr>
-      <w:r>
-        <w:rPr>
-          <w:rFonts w:hint="eastAsia"/>
-        </w:rPr>
-        <w:t xml:space="preserve">observe MAX_DEV, over this no trade. </w:t>
+      <w:proofErr w:type="gramStart"/>
+      <w:r>
+        <w:rPr>
+          <w:rFonts w:hint="eastAsia"/>
+        </w:rPr>
+        <w:t>observe</w:t>
+      </w:r>
+      <w:proofErr w:type="gramEnd"/>
+      <w:r>
+        <w:rPr>
+          <w:rFonts w:hint="eastAsia"/>
+        </w:rPr>
+        <w:t xml:space="preserve"> MAX_DEV, over this no trade. </w:t>
       </w:r>
       <w:r>
         <w:rPr>
@@ -1707,11 +1979,63 @@
         </w:numPr>
         <w:ind w:firstLineChars="0"/>
       </w:pPr>
-      <w:r>
-        <w:rPr>
-          <w:rFonts w:hint="eastAsia"/>
-        </w:rPr>
-        <w:t xml:space="preserve">key is changing baseSize. Make sure it is robust. Key idea behind baseSize: beginning, low size, when breaks hilo later in the day, attribute more size. </w:t>
+      <w:proofErr w:type="gramStart"/>
+      <w:r>
+        <w:rPr>
+          <w:rFonts w:hint="eastAsia"/>
+        </w:rPr>
+        <w:t>key</w:t>
+      </w:r>
+      <w:proofErr w:type="gramEnd"/>
+      <w:r>
+        <w:rPr>
+          <w:rFonts w:hint="eastAsia"/>
+        </w:rPr>
+        <w:t xml:space="preserve"> is changing </w:t>
+      </w:r>
+      <w:proofErr w:type="spellStart"/>
+      <w:r>
+        <w:rPr>
+          <w:rFonts w:hint="eastAsia"/>
+        </w:rPr>
+        <w:t>baseSize</w:t>
+      </w:r>
+      <w:proofErr w:type="spellEnd"/>
+      <w:r>
+        <w:rPr>
+          <w:rFonts w:hint="eastAsia"/>
+        </w:rPr>
+        <w:t xml:space="preserve">. Make sure it is robust. Key idea behind </w:t>
+      </w:r>
+      <w:proofErr w:type="spellStart"/>
+      <w:r>
+        <w:rPr>
+          <w:rFonts w:hint="eastAsia"/>
+        </w:rPr>
+        <w:t>baseSize</w:t>
+      </w:r>
+      <w:proofErr w:type="spellEnd"/>
+      <w:r>
+        <w:rPr>
+          <w:rFonts w:hint="eastAsia"/>
+        </w:rPr>
+        <w:t xml:space="preserve">: beginning, low size, when breaks </w:t>
+      </w:r>
+      <w:proofErr w:type="spellStart"/>
+      <w:proofErr w:type="gramStart"/>
+      <w:r>
+        <w:rPr>
+          <w:rFonts w:hint="eastAsia"/>
+        </w:rPr>
+        <w:t>hilo</w:t>
+      </w:r>
+      <w:proofErr w:type="spellEnd"/>
+      <w:proofErr w:type="gramEnd"/>
+      <w:r>
+        <w:rPr>
+          <w:rFonts w:hint="eastAsia"/>
+        </w:rPr>
+        <w:t xml:space="preserve"> later in the day, attribute more size. </w:t>
       </w:r>
     </w:p>
     <w:p>
@@ -1727,7 +2051,35 @@
         <w:rPr>
           <w:rFonts w:hint="eastAsia"/>
         </w:rPr>
-        <w:t xml:space="preserve">Even trades sofar (0,2,4) -&gt; If last order was more than 30 minutes ago, use big size. First trade -&gt; conservative. </w:t>
+        <w:t xml:space="preserve">Even trades </w:t>
+      </w:r>
+      <w:proofErr w:type="spellStart"/>
+      <w:r>
+        <w:rPr>
+          <w:rFonts w:hint="eastAsia"/>
+        </w:rPr>
+        <w:t>sofar</w:t>
+      </w:r>
+      <w:proofErr w:type="spellEnd"/>
+      <w:r>
+        <w:rPr>
+          <w:rFonts w:hint="eastAsia"/>
+        </w:rPr>
+        <w:t xml:space="preserve"> (0</w:t>
+      </w:r>
+      <w:proofErr w:type="gramStart"/>
+      <w:r>
+        <w:rPr>
+          <w:rFonts w:hint="eastAsia"/>
+        </w:rPr>
+        <w:t>,2,4</w:t>
+      </w:r>
+      <w:proofErr w:type="gramEnd"/>
+      <w:r>
+        <w:rPr>
+          <w:rFonts w:hint="eastAsia"/>
+        </w:rPr>
+        <w:t xml:space="preserve">) -&gt; If last order was more than 30 minutes ago, use big size. First trade -&gt; conservative. </w:t>
       </w:r>
     </w:p>
     <w:p>
@@ -1746,11 +2098,34 @@
         </w:rPr>
         <w:t xml:space="preserve"> </w:t>
       </w:r>
-      <w:r>
-        <w:rPr>
-          <w:rFonts w:hint="eastAsia"/>
-        </w:rPr>
-        <w:t>pos&lt;0? flatten+baseSize:</w:t>
+      <w:proofErr w:type="spellStart"/>
+      <w:r>
+        <w:rPr>
+          <w:rFonts w:hint="eastAsia"/>
+        </w:rPr>
+        <w:t>pos</w:t>
+      </w:r>
+      <w:proofErr w:type="spellEnd"/>
+      <w:r>
+        <w:rPr>
+          <w:rFonts w:hint="eastAsia"/>
+        </w:rPr>
+        <w:t xml:space="preserve">&lt;0? </w:t>
+      </w:r>
+      <w:proofErr w:type="spellStart"/>
+      <w:proofErr w:type="gramStart"/>
+      <w:r>
+        <w:rPr>
+          <w:rFonts w:hint="eastAsia"/>
+        </w:rPr>
+        <w:t>flatten+</w:t>
+      </w:r>
+      <w:proofErr w:type="gramEnd"/>
+      <w:r>
+        <w:rPr>
+          <w:rFonts w:hint="eastAsia"/>
+        </w:rPr>
+        <w:t>baseSize:</w:t>
       </w:r>
       <w:r>
         <w:rPr>
@@ -1758,6 +2133,7 @@
         </w:rPr>
         <w:t>baseSize</w:t>
       </w:r>
+      <w:proofErr w:type="spellEnd"/>
       <w:r>
         <w:rPr>
           <w:rFonts w:hint="eastAsia"/>
@@ -1775,11 +2151,19 @@
         </w:rPr>
         <w:t xml:space="preserve">Sell size: </w:t>
       </w:r>
-      <w:r>
-        <w:rPr>
-          <w:rFonts w:hint="eastAsia"/>
-        </w:rPr>
-        <w:t xml:space="preserve">pos&gt;0? </w:t>
+      <w:proofErr w:type="spellStart"/>
+      <w:r>
+        <w:rPr>
+          <w:rFonts w:hint="eastAsia"/>
+        </w:rPr>
+        <w:t>pos</w:t>
+      </w:r>
+      <w:proofErr w:type="spellEnd"/>
+      <w:r>
+        <w:rPr>
+          <w:rFonts w:hint="eastAsia"/>
+        </w:rPr>
+        <w:t xml:space="preserve">&gt;0? </w:t>
       </w:r>
       <w:r>
         <w:t>F</w:t>
@@ -1788,14 +2172,30 @@
         <w:rPr>
           <w:rFonts w:hint="eastAsia"/>
         </w:rPr>
-        <w:t>latten + baseSize:</w:t>
-      </w:r>
+        <w:t xml:space="preserve">latten + </w:t>
+      </w:r>
+      <w:proofErr w:type="spellStart"/>
       <w:r>
         <w:rPr>
           <w:rFonts w:hint="eastAsia"/>
         </w:rPr>
         <w:t>baseSize</w:t>
       </w:r>
+      <w:proofErr w:type="gramStart"/>
+      <w:r>
+        <w:rPr>
+          <w:rFonts w:hint="eastAsia"/>
+        </w:rPr>
+        <w:t>:</w:t>
+      </w:r>
+      <w:r>
+        <w:rPr>
+          <w:rFonts w:hint="eastAsia"/>
+        </w:rPr>
+        <w:t>baseSize</w:t>
+      </w:r>
+      <w:proofErr w:type="spellEnd"/>
+      <w:proofErr w:type="gramEnd"/>
     </w:p>
     <w:p>
       <w:pPr>
@@ -1810,24 +2210,75 @@
         <w:rPr>
           <w:rFonts w:hint="eastAsia"/>
         </w:rPr>
-        <w:t xml:space="preserve">Odd trades sofar (1,3,5) -&gt; closing trade conservative. </w:t>
+        <w:t xml:space="preserve">Odd trades </w:t>
+      </w:r>
+      <w:proofErr w:type="spellStart"/>
+      <w:r>
+        <w:rPr>
+          <w:rFonts w:hint="eastAsia"/>
+        </w:rPr>
+        <w:t>sofar</w:t>
+      </w:r>
+      <w:proofErr w:type="spellEnd"/>
+      <w:r>
+        <w:rPr>
+          <w:rFonts w:hint="eastAsia"/>
+        </w:rPr>
+        <w:t xml:space="preserve"> (1</w:t>
+      </w:r>
+      <w:proofErr w:type="gramStart"/>
+      <w:r>
+        <w:rPr>
+          <w:rFonts w:hint="eastAsia"/>
+        </w:rPr>
+        <w:t>,3,5</w:t>
+      </w:r>
+      <w:proofErr w:type="gramEnd"/>
+      <w:r>
+        <w:rPr>
+          <w:rFonts w:hint="eastAsia"/>
+        </w:rPr>
+        <w:t xml:space="preserve">) -&gt; closing trade conservative. </w:t>
       </w:r>
     </w:p>
     <w:p>
       <w:pPr>
         <w:ind w:left="420"/>
       </w:pPr>
-      <w:r>
-        <w:rPr>
-          <w:rFonts w:hint="eastAsia"/>
-        </w:rPr>
-        <w:t xml:space="preserve">BuySize: </w:t>
-      </w:r>
-      <w:r>
-        <w:rPr>
-          <w:rFonts w:hint="eastAsia"/>
-        </w:rPr>
-        <w:t>pos&lt;0?</w:t>
+      <w:proofErr w:type="spellStart"/>
+      <w:r>
+        <w:rPr>
+          <w:rFonts w:hint="eastAsia"/>
+        </w:rPr>
+        <w:t>BuySize</w:t>
+      </w:r>
+      <w:proofErr w:type="spellEnd"/>
+      <w:r>
+        <w:rPr>
+          <w:rFonts w:hint="eastAsia"/>
+        </w:rPr>
+        <w:t xml:space="preserve">: </w:t>
+      </w:r>
+      <w:proofErr w:type="spellStart"/>
+      <w:r>
+        <w:rPr>
+          <w:rFonts w:hint="eastAsia"/>
+        </w:rPr>
+        <w:t>pos</w:t>
+      </w:r>
+      <w:proofErr w:type="spellEnd"/>
+      <w:r>
+        <w:rPr>
+          <w:rFonts w:hint="eastAsia"/>
+        </w:rPr>
+        <w:t>&lt;0</w:t>
+      </w:r>
+      <w:proofErr w:type="gramStart"/>
+      <w:r>
+        <w:rPr>
+          <w:rFonts w:hint="eastAsia"/>
+        </w:rPr>
+        <w:t>?</w:t>
       </w:r>
       <w:r>
         <w:rPr>
@@ -1845,30 +2296,67 @@
         <w:rPr>
           <w:rFonts w:hint="eastAsia"/>
         </w:rPr>
-        <w:t xml:space="preserve">baseSize. </w:t>
+        <w:t>baseSize</w:t>
+      </w:r>
+      <w:proofErr w:type="gramEnd"/>
+      <w:r>
+        <w:rPr>
+          <w:rFonts w:hint="eastAsia"/>
+        </w:rPr>
+        <w:t xml:space="preserve">. </w:t>
       </w:r>
     </w:p>
     <w:p>
       <w:pPr>
         <w:ind w:left="420"/>
       </w:pPr>
-      <w:r>
-        <w:rPr>
-          <w:rFonts w:hint="eastAsia"/>
-        </w:rPr>
-        <w:t xml:space="preserve">SellSize: </w:t>
-      </w:r>
-      <w:r>
-        <w:rPr>
-          <w:rFonts w:hint="eastAsia"/>
-        </w:rPr>
-        <w:t>pos&gt;0?flatten:</w:t>
-      </w:r>
-      <w:r>
-        <w:rPr>
-          <w:rFonts w:hint="eastAsia"/>
-        </w:rPr>
-        <w:t>basesize.</w:t>
+      <w:proofErr w:type="spellStart"/>
+      <w:r>
+        <w:rPr>
+          <w:rFonts w:hint="eastAsia"/>
+        </w:rPr>
+        <w:t>SellSize</w:t>
+      </w:r>
+      <w:proofErr w:type="spellEnd"/>
+      <w:r>
+        <w:rPr>
+          <w:rFonts w:hint="eastAsia"/>
+        </w:rPr>
+        <w:t xml:space="preserve">: </w:t>
+      </w:r>
+      <w:proofErr w:type="spellStart"/>
+      <w:r>
+        <w:rPr>
+          <w:rFonts w:hint="eastAsia"/>
+        </w:rPr>
+        <w:t>pos</w:t>
+      </w:r>
+      <w:proofErr w:type="spellEnd"/>
+      <w:r>
+        <w:rPr>
+          <w:rFonts w:hint="eastAsia"/>
+        </w:rPr>
+        <w:t>&gt;0</w:t>
+      </w:r>
+      <w:proofErr w:type="gramStart"/>
+      <w:r>
+        <w:rPr>
+          <w:rFonts w:hint="eastAsia"/>
+        </w:rPr>
+        <w:t>?flatten:</w:t>
+      </w:r>
+      <w:r>
+        <w:rPr>
+          <w:rFonts w:hint="eastAsia"/>
+        </w:rPr>
+        <w:t>basesize</w:t>
+      </w:r>
+      <w:proofErr w:type="gramEnd"/>
+      <w:r>
+        <w:rPr>
+          <w:rFonts w:hint="eastAsia"/>
+        </w:rPr>
+        <w:t>.</w:t>
       </w:r>
     </w:p>
     <w:p>
@@ -1893,7 +2381,21 @@
         <w:rPr>
           <w:rFonts w:hint="eastAsia"/>
         </w:rPr>
-        <w:t xml:space="preserve">t be covered due to waitSec. </w:t>
+        <w:t xml:space="preserve">t be covered due to </w:t>
+      </w:r>
+      <w:proofErr w:type="spellStart"/>
+      <w:r>
+        <w:rPr>
+          <w:rFonts w:hint="eastAsia"/>
+        </w:rPr>
+        <w:t>waitSec</w:t>
+      </w:r>
+      <w:proofErr w:type="spellEnd"/>
+      <w:r>
+        <w:rPr>
+          <w:rFonts w:hint="eastAsia"/>
+        </w:rPr>
+        <w:t xml:space="preserve">. </w:t>
       </w:r>
       <w:r>
         <w:rPr>
@@ -1915,7 +2417,21 @@
         <w:rPr>
           <w:rFonts w:hint="eastAsia"/>
         </w:rPr>
-        <w:t xml:space="preserve">When waitSec is preventing trade, check to make sure size is flat. </w:t>
+        <w:t xml:space="preserve">When </w:t>
+      </w:r>
+      <w:proofErr w:type="spellStart"/>
+      <w:r>
+        <w:rPr>
+          <w:rFonts w:hint="eastAsia"/>
+        </w:rPr>
+        <w:t>waitSec</w:t>
+      </w:r>
+      <w:proofErr w:type="spellEnd"/>
+      <w:r>
+        <w:rPr>
+          <w:rFonts w:hint="eastAsia"/>
+        </w:rPr>
+        <w:t xml:space="preserve"> is preventing trade, check to make sure size is flat. </w:t>
       </w:r>
     </w:p>
     <w:p/>
@@ -1974,7 +2490,21 @@
         <w:rPr>
           <w:rFonts w:hint="eastAsia"/>
         </w:rPr>
-        <w:t xml:space="preserve">pm trading will increase costs. Apply all available trading resources to open, make money on whole day move, give up half day moves. </w:t>
+        <w:t xml:space="preserve">pm trading will increase costs. Apply all available trading resources to open, make money on whole day move, </w:t>
+      </w:r>
+      <w:proofErr w:type="gramStart"/>
+      <w:r>
+        <w:rPr>
+          <w:rFonts w:hint="eastAsia"/>
+        </w:rPr>
+        <w:t>give</w:t>
+      </w:r>
+      <w:proofErr w:type="gramEnd"/>
+      <w:r>
+        <w:rPr>
+          <w:rFonts w:hint="eastAsia"/>
+        </w:rPr>
+        <w:t xml:space="preserve"> up half day moves. </w:t>
       </w:r>
       <w:r>
         <w:rPr>
@@ -2005,7 +2535,21 @@
         <w:rPr>
           <w:rFonts w:hint="eastAsia"/>
         </w:rPr>
-        <w:t xml:space="preserve">s problem: offset was above max_dev, </w:t>
+        <w:t xml:space="preserve">s problem: offset was above </w:t>
+      </w:r>
+      <w:proofErr w:type="spellStart"/>
+      <w:r>
+        <w:rPr>
+          <w:rFonts w:hint="eastAsia"/>
+        </w:rPr>
+        <w:t>max_dev</w:t>
+      </w:r>
+      <w:proofErr w:type="spellEnd"/>
+      <w:r>
+        <w:rPr>
+          <w:rFonts w:hint="eastAsia"/>
+        </w:rPr>
+        <w:t xml:space="preserve">, </w:t>
       </w:r>
       <w:r>
         <w:rPr>
@@ -2017,13 +2561,41 @@
         <w:rPr>
           <w:rFonts w:hint="eastAsia"/>
         </w:rPr>
-        <w:t xml:space="preserve">nly waitSec is now restricting trades. </w:t>
-      </w:r>
-      <w:r>
-        <w:rPr>
-          <w:rFonts w:hint="eastAsia"/>
-        </w:rPr>
-        <w:t xml:space="preserve">Size is also important, baseSize changes when wait time has been long, </w:t>
+        <w:t xml:space="preserve">nly </w:t>
+      </w:r>
+      <w:proofErr w:type="spellStart"/>
+      <w:r>
+        <w:rPr>
+          <w:rFonts w:hint="eastAsia"/>
+        </w:rPr>
+        <w:t>waitSec</w:t>
+      </w:r>
+      <w:proofErr w:type="spellEnd"/>
+      <w:r>
+        <w:rPr>
+          <w:rFonts w:hint="eastAsia"/>
+        </w:rPr>
+        <w:t xml:space="preserve"> is now restricting trades. </w:t>
+      </w:r>
+      <w:r>
+        <w:rPr>
+          <w:rFonts w:hint="eastAsia"/>
+        </w:rPr>
+        <w:t xml:space="preserve">Size is also important, </w:t>
+      </w:r>
+      <w:proofErr w:type="spellStart"/>
+      <w:r>
+        <w:rPr>
+          <w:rFonts w:hint="eastAsia"/>
+        </w:rPr>
+        <w:t>baseSize</w:t>
+      </w:r>
+      <w:proofErr w:type="spellEnd"/>
+      <w:r>
+        <w:rPr>
+          <w:rFonts w:hint="eastAsia"/>
+        </w:rPr>
+        <w:t xml:space="preserve"> changes when wait time has been long, </w:t>
       </w:r>
       <w:r>
         <w:rPr>
@@ -2085,6 +2657,7 @@
         </w:numPr>
         <w:ind w:firstLineChars="0"/>
       </w:pPr>
+      <w:proofErr w:type="spellStart"/>
       <w:r>
         <w:t>A</w:t>
       </w:r>
@@ -2092,7 +2665,28 @@
         <w:rPr>
           <w:rFonts w:hint="eastAsia"/>
         </w:rPr>
-        <w:t>utoloading of pricemapbar detailed-&gt; system didn</w:t>
+        <w:t>utoloading</w:t>
+      </w:r>
+      <w:proofErr w:type="spellEnd"/>
+      <w:r>
+        <w:rPr>
+          <w:rFonts w:hint="eastAsia"/>
+        </w:rPr>
+        <w:t xml:space="preserve"> of </w:t>
+      </w:r>
+      <w:proofErr w:type="spellStart"/>
+      <w:r>
+        <w:rPr>
+          <w:rFonts w:hint="eastAsia"/>
+        </w:rPr>
+        <w:t>pricemapbar</w:t>
+      </w:r>
+      <w:proofErr w:type="spellEnd"/>
+      <w:r>
+        <w:rPr>
+          <w:rFonts w:hint="eastAsia"/>
+        </w:rPr>
+        <w:t xml:space="preserve"> detailed-&gt; system didn</w:t>
       </w:r>
       <w:r>
         <w:t>’</w:t>
@@ -2101,7 +2695,21 @@
         <w:rPr>
           <w:rFonts w:hint="eastAsia"/>
         </w:rPr>
-        <w:t>t trade properly. Solution: no autoloading until after 9:30</w:t>
+        <w:t xml:space="preserve">t trade properly. Solution: no </w:t>
+      </w:r>
+      <w:proofErr w:type="spellStart"/>
+      <w:r>
+        <w:rPr>
+          <w:rFonts w:hint="eastAsia"/>
+        </w:rPr>
+        <w:t>autoloading</w:t>
+      </w:r>
+      <w:proofErr w:type="spellEnd"/>
+      <w:r>
+        <w:rPr>
+          <w:rFonts w:hint="eastAsia"/>
+        </w:rPr>
+        <w:t xml:space="preserve"> until after 9:30</w:t>
       </w:r>
     </w:p>
     <w:p>
@@ -2120,7 +2728,21 @@
         <w:rPr>
           <w:rFonts w:hint="eastAsia"/>
         </w:rPr>
-        <w:t>ata is missing from pmb detailed. Fill from 9:00 to current, with the most detailed data possible.</w:t>
+        <w:t xml:space="preserve">ata is missing from </w:t>
+      </w:r>
+      <w:proofErr w:type="spellStart"/>
+      <w:r>
+        <w:rPr>
+          <w:rFonts w:hint="eastAsia"/>
+        </w:rPr>
+        <w:t>pmb</w:t>
+      </w:r>
+      <w:proofErr w:type="spellEnd"/>
+      <w:r>
+        <w:rPr>
+          <w:rFonts w:hint="eastAsia"/>
+        </w:rPr>
+        <w:t xml:space="preserve"> detailed. Fill from 9:00 to current, with the most detailed data possible.</w:t>
       </w:r>
       <w:r>
         <w:rPr>
@@ -2160,13 +2782,41 @@
         <w:rPr>
           <w:rFonts w:hint="eastAsia"/>
         </w:rPr>
-        <w:t xml:space="preserve">othing needs to be done from opening Chinamain in the morning. </w:t>
-      </w:r>
-      <w:r>
-        <w:rPr>
-          <w:rFonts w:hint="eastAsia"/>
-        </w:rPr>
-        <w:t xml:space="preserve">No autoload. </w:t>
+        <w:t xml:space="preserve">othing needs to be done from opening </w:t>
+      </w:r>
+      <w:proofErr w:type="spellStart"/>
+      <w:r>
+        <w:rPr>
+          <w:rFonts w:hint="eastAsia"/>
+        </w:rPr>
+        <w:t>Chinamain</w:t>
+      </w:r>
+      <w:proofErr w:type="spellEnd"/>
+      <w:r>
+        <w:rPr>
+          <w:rFonts w:hint="eastAsia"/>
+        </w:rPr>
+        <w:t xml:space="preserve"> in the morning. </w:t>
+      </w:r>
+      <w:r>
+        <w:rPr>
+          <w:rFonts w:hint="eastAsia"/>
+        </w:rPr>
+        <w:t xml:space="preserve">No </w:t>
+      </w:r>
+      <w:proofErr w:type="spellStart"/>
+      <w:r>
+        <w:rPr>
+          <w:rFonts w:hint="eastAsia"/>
+        </w:rPr>
+        <w:t>autoload</w:t>
+      </w:r>
+      <w:proofErr w:type="spellEnd"/>
+      <w:r>
+        <w:rPr>
+          <w:rFonts w:hint="eastAsia"/>
+        </w:rPr>
+        <w:t xml:space="preserve">. </w:t>
       </w:r>
       <w:r>
         <w:t>J</w:t>
@@ -2188,19 +2838,8 @@
         <w:ind w:firstLineChars="0"/>
       </w:pPr>
     </w:p>
-    <w:p>
-      <w:pPr>
-        <w:rPr>
-          <w:rFonts w:hint="eastAsia"/>
-        </w:rPr>
-      </w:pPr>
-    </w:p>
-    <w:p>
-      <w:pPr>
-        <w:rPr>
-          <w:rFonts w:hint="eastAsia"/>
-        </w:rPr>
-      </w:pPr>
+    <w:p/>
+    <w:p>
       <w:r>
         <w:t>P</w:t>
       </w:r>
@@ -2208,8 +2847,16 @@
         <w:rPr>
           <w:rFonts w:hint="eastAsia"/>
         </w:rPr>
-        <w:t>m change :</w:t>
-      </w:r>
+        <w:t xml:space="preserve">m </w:t>
+      </w:r>
+      <w:proofErr w:type="gramStart"/>
+      <w:r>
+        <w:rPr>
+          <w:rFonts w:hint="eastAsia"/>
+        </w:rPr>
+        <w:t>change :</w:t>
+      </w:r>
+      <w:proofErr w:type="gramEnd"/>
     </w:p>
     <w:p>
       <w:pPr>
@@ -2219,15 +2866,19 @@
           <w:numId w:val="11"/>
         </w:numPr>
         <w:ind w:firstLineChars="0"/>
-        <w:rPr>
-          <w:rFonts w:hint="eastAsia"/>
-        </w:rPr>
-      </w:pPr>
-      <w:r>
-        <w:rPr>
-          <w:rFonts w:hint="eastAsia"/>
-        </w:rPr>
-        <w:t>8 trades got KO</w:t>
+      </w:pPr>
+      <w:r>
+        <w:rPr>
+          <w:rFonts w:hint="eastAsia"/>
+        </w:rPr>
+        <w:t xml:space="preserve">8 trades got </w:t>
+      </w:r>
+      <w:proofErr w:type="spellStart"/>
+      <w:r>
+        <w:rPr>
+          <w:rFonts w:hint="eastAsia"/>
+        </w:rPr>
+        <w:t>KO</w:t>
       </w:r>
       <w:r>
         <w:t>’</w:t>
@@ -2238,6 +2889,7 @@
         </w:rPr>
         <w:t>ed</w:t>
       </w:r>
+      <w:proofErr w:type="spellEnd"/>
     </w:p>
     <w:p>
       <w:pPr>
@@ -2247,9 +2899,6 @@
           <w:numId w:val="11"/>
         </w:numPr>
         <w:ind w:firstLineChars="0"/>
-        <w:rPr>
-          <w:rFonts w:hint="eastAsia"/>
-        </w:rPr>
       </w:pPr>
       <w:r>
         <w:t>C</w:t>
@@ -2269,9 +2918,6 @@
           <w:numId w:val="11"/>
         </w:numPr>
         <w:ind w:firstLineChars="0"/>
-        <w:rPr>
-          <w:rFonts w:hint="eastAsia"/>
-        </w:rPr>
       </w:pPr>
       <w:r>
         <w:t>C</w:t>
@@ -2280,7 +2926,21 @@
         <w:rPr>
           <w:rFonts w:hint="eastAsia"/>
         </w:rPr>
-        <w:t>hange profit taker: moderate limit on thresh (50 bps) but make retreatRatio higher (from 0.3 to 0.8)</w:t>
+        <w:t xml:space="preserve">hange profit taker: moderate limit on thresh (50 bps) but make </w:t>
+      </w:r>
+      <w:proofErr w:type="spellStart"/>
+      <w:r>
+        <w:rPr>
+          <w:rFonts w:hint="eastAsia"/>
+        </w:rPr>
+        <w:t>retreatRatio</w:t>
+      </w:r>
+      <w:proofErr w:type="spellEnd"/>
+      <w:r>
+        <w:rPr>
+          <w:rFonts w:hint="eastAsia"/>
+        </w:rPr>
+        <w:t xml:space="preserve"> higher (from 0.3 to 0.8)</w:t>
       </w:r>
       <w:r>
         <w:rPr>
@@ -2317,23 +2977,1514 @@
           <w:rFonts w:hint="eastAsia"/>
         </w:rPr>
         <w:t xml:space="preserve">en it takes profit, only retain a bit of profit. </w:t>
+      </w:r>
+    </w:p>
+    <w:p/>
+    <w:p/>
+    <w:p>
+      <w:r>
+        <w:rPr>
+          <w:rFonts w:hint="eastAsia"/>
+        </w:rPr>
+        <w:t>10.11</w:t>
+      </w:r>
+    </w:p>
+    <w:p>
+      <w:pPr>
+        <w:pStyle w:val="a5"/>
+        <w:numPr>
+          <w:ilvl w:val="0"/>
+          <w:numId w:val="13"/>
+        </w:numPr>
+        <w:ind w:firstLineChars="0"/>
+      </w:pPr>
+      <w:r>
+        <w:rPr>
+          <w:rFonts w:hint="eastAsia"/>
+        </w:rPr>
+        <w:t xml:space="preserve">today implemented </w:t>
+      </w:r>
+      <w:proofErr w:type="spellStart"/>
+      <w:r>
+        <w:rPr>
+          <w:rFonts w:hint="eastAsia"/>
+        </w:rPr>
+        <w:t>sgxNightTrader</w:t>
+      </w:r>
+      <w:proofErr w:type="spellEnd"/>
+      <w:r>
+        <w:rPr>
+          <w:rFonts w:hint="eastAsia"/>
+        </w:rPr>
+        <w:t xml:space="preserve"> and </w:t>
+      </w:r>
+      <w:proofErr w:type="spellStart"/>
+      <w:r>
+        <w:rPr>
+          <w:rFonts w:hint="eastAsia"/>
+        </w:rPr>
+        <w:t>hscei</w:t>
+      </w:r>
+      <w:proofErr w:type="spellEnd"/>
+      <w:r>
+        <w:rPr>
+          <w:rFonts w:hint="eastAsia"/>
+        </w:rPr>
+        <w:t xml:space="preserve"> day trader</w:t>
+      </w:r>
+    </w:p>
+    <w:p>
+      <w:pPr>
+        <w:pStyle w:val="a5"/>
+        <w:numPr>
+          <w:ilvl w:val="0"/>
+          <w:numId w:val="13"/>
+        </w:numPr>
+        <w:ind w:firstLineChars="0"/>
+      </w:pPr>
+      <w:r>
+        <w:rPr>
+          <w:rFonts w:hint="eastAsia"/>
+        </w:rPr>
+        <w:t xml:space="preserve">tonight test </w:t>
+      </w:r>
+      <w:proofErr w:type="spellStart"/>
+      <w:r>
+        <w:rPr>
+          <w:rFonts w:hint="eastAsia"/>
+        </w:rPr>
+        <w:t>sgx</w:t>
+      </w:r>
+      <w:proofErr w:type="spellEnd"/>
+      <w:r>
+        <w:rPr>
+          <w:rFonts w:hint="eastAsia"/>
+        </w:rPr>
+        <w:t xml:space="preserve"> night trader, </w:t>
+      </w:r>
+    </w:p>
+    <w:p>
+      <w:pPr>
+        <w:pStyle w:val="a5"/>
+        <w:numPr>
+          <w:ilvl w:val="0"/>
+          <w:numId w:val="13"/>
+        </w:numPr>
+        <w:ind w:firstLineChars="0"/>
+      </w:pPr>
+    </w:p>
+    <w:p/>
+    <w:p/>
+    <w:p>
+      <w:r>
+        <w:rPr>
+          <w:rFonts w:hint="eastAsia"/>
+        </w:rPr>
+        <w:t>20:09</w:t>
+      </w:r>
+    </w:p>
+    <w:p>
+      <w:r>
+        <w:t>W</w:t>
+      </w:r>
+      <w:r>
+        <w:rPr>
+          <w:rFonts w:hint="eastAsia"/>
+        </w:rPr>
+        <w:t>eek to date trader</w:t>
+      </w:r>
+    </w:p>
+    <w:p>
+      <w:pPr>
+        <w:pStyle w:val="a5"/>
+        <w:numPr>
+          <w:ilvl w:val="0"/>
+          <w:numId w:val="14"/>
+        </w:numPr>
+        <w:ind w:firstLineChars="0"/>
+      </w:pPr>
+      <w:r>
+        <w:t>O</w:t>
+      </w:r>
+      <w:r>
+        <w:rPr>
+          <w:rFonts w:hint="eastAsia"/>
+        </w:rPr>
+        <w:t xml:space="preserve">nly trade on </w:t>
+      </w:r>
+      <w:proofErr w:type="spellStart"/>
+      <w:r>
+        <w:rPr>
+          <w:rFonts w:hint="eastAsia"/>
+        </w:rPr>
+        <w:t>mon</w:t>
+      </w:r>
+      <w:proofErr w:type="spellEnd"/>
+      <w:r>
+        <w:rPr>
+          <w:rFonts w:hint="eastAsia"/>
+        </w:rPr>
+        <w:t xml:space="preserve"> and </w:t>
+      </w:r>
+      <w:proofErr w:type="spellStart"/>
+      <w:r>
+        <w:rPr>
+          <w:rFonts w:hint="eastAsia"/>
+        </w:rPr>
+        <w:t>tues</w:t>
+      </w:r>
+      <w:proofErr w:type="spellEnd"/>
+    </w:p>
+    <w:p>
+      <w:pPr>
+        <w:pStyle w:val="a5"/>
+        <w:numPr>
+          <w:ilvl w:val="0"/>
+          <w:numId w:val="14"/>
+        </w:numPr>
+        <w:ind w:firstLineChars="0"/>
+      </w:pPr>
+      <w:r>
+        <w:rPr>
+          <w:rFonts w:hint="eastAsia"/>
+        </w:rPr>
+        <w:t>Wed-</w:t>
+      </w:r>
+      <w:proofErr w:type="spellStart"/>
+      <w:r>
+        <w:rPr>
+          <w:rFonts w:hint="eastAsia"/>
+        </w:rPr>
+        <w:t>fri</w:t>
+      </w:r>
+      <w:proofErr w:type="spellEnd"/>
+      <w:r>
+        <w:rPr>
+          <w:rFonts w:hint="eastAsia"/>
+        </w:rPr>
+        <w:t xml:space="preserve"> is for cutting, any touch -&gt; cut</w:t>
+      </w:r>
+    </w:p>
+    <w:p>
+      <w:pPr>
+        <w:pStyle w:val="a5"/>
+        <w:numPr>
+          <w:ilvl w:val="0"/>
+          <w:numId w:val="14"/>
+        </w:numPr>
+        <w:ind w:firstLineChars="0"/>
+      </w:pPr>
+      <w:r>
+        <w:t>B</w:t>
+      </w:r>
+      <w:r>
+        <w:rPr>
+          <w:rFonts w:hint="eastAsia"/>
+        </w:rPr>
+        <w:t xml:space="preserve">ased on the ideology that </w:t>
+      </w:r>
+      <w:proofErr w:type="spellStart"/>
+      <w:proofErr w:type="gramStart"/>
+      <w:r>
+        <w:rPr>
+          <w:rFonts w:hint="eastAsia"/>
+        </w:rPr>
+        <w:t>mon</w:t>
+      </w:r>
+      <w:proofErr w:type="spellEnd"/>
+      <w:proofErr w:type="gramEnd"/>
+      <w:r>
+        <w:rPr>
+          <w:rFonts w:hint="eastAsia"/>
+        </w:rPr>
+        <w:t xml:space="preserve"> and </w:t>
+      </w:r>
+      <w:proofErr w:type="spellStart"/>
+      <w:r>
+        <w:rPr>
+          <w:rFonts w:hint="eastAsia"/>
+        </w:rPr>
+        <w:t>tues</w:t>
+      </w:r>
+      <w:proofErr w:type="spellEnd"/>
+      <w:r>
+        <w:rPr>
+          <w:rFonts w:hint="eastAsia"/>
+        </w:rPr>
+        <w:t xml:space="preserve"> are volatile and direction setting, if no direction than assumed to be a directionless week. </w:t>
+      </w:r>
+    </w:p>
+    <w:p>
+      <w:pPr>
+        <w:pStyle w:val="a5"/>
+        <w:numPr>
+          <w:ilvl w:val="0"/>
+          <w:numId w:val="14"/>
+        </w:numPr>
+        <w:ind w:firstLineChars="0"/>
+      </w:pPr>
+      <w:r>
+        <w:rPr>
+          <w:rFonts w:hint="eastAsia"/>
+        </w:rPr>
+        <w:t>T</w:t>
+      </w:r>
+      <w:r>
+        <w:t>o</w:t>
+      </w:r>
+      <w:r>
+        <w:rPr>
+          <w:rFonts w:hint="eastAsia"/>
+        </w:rPr>
+        <w:t>day:</w:t>
+      </w:r>
+      <w:r>
+        <w:rPr>
+          <w:rFonts w:hint="eastAsia"/>
+        </w:rPr>
+        <w:t xml:space="preserve"> 8 trades </w:t>
+      </w:r>
+      <w:proofErr w:type="gramStart"/>
+      <w:r>
+        <w:rPr>
+          <w:rFonts w:hint="eastAsia"/>
+        </w:rPr>
+        <w:t>traded,</w:t>
+      </w:r>
+      <w:proofErr w:type="gramEnd"/>
+      <w:r>
+        <w:rPr>
+          <w:rFonts w:hint="eastAsia"/>
+        </w:rPr>
+        <w:t xml:space="preserve"> </w:t>
+      </w:r>
+      <w:proofErr w:type="spellStart"/>
+      <w:r>
+        <w:rPr>
+          <w:rFonts w:hint="eastAsia"/>
+        </w:rPr>
+        <w:t>costed</w:t>
+      </w:r>
+      <w:proofErr w:type="spellEnd"/>
+      <w:r>
+        <w:rPr>
+          <w:rFonts w:hint="eastAsia"/>
+        </w:rPr>
+        <w:t xml:space="preserve"> 60 bps. </w:t>
+      </w:r>
+      <w:r>
+        <w:rPr>
+          <w:rFonts w:hint="eastAsia"/>
+        </w:rPr>
+        <w:t xml:space="preserve">5 days that is 3%. </w:t>
+      </w:r>
+      <w:r>
+        <w:rPr>
+          <w:rFonts w:hint="eastAsia"/>
+        </w:rPr>
+        <w:t>Trading like this will lead to bankrupt</w:t>
+      </w:r>
+      <w:r>
+        <w:rPr>
+          <w:rFonts w:hint="eastAsia"/>
+        </w:rPr>
+        <w:t xml:space="preserve">cy because most weeks </w:t>
+      </w:r>
+      <w:r>
+        <w:t>don't</w:t>
+      </w:r>
+      <w:r>
+        <w:rPr>
+          <w:rFonts w:hint="eastAsia"/>
+        </w:rPr>
+        <w:t xml:space="preserve"> move. </w:t>
+      </w:r>
+    </w:p>
+    <w:p>
+      <w:pPr>
+        <w:pStyle w:val="a5"/>
+        <w:numPr>
+          <w:ilvl w:val="0"/>
+          <w:numId w:val="14"/>
+        </w:numPr>
+        <w:ind w:firstLineChars="0"/>
+      </w:pPr>
+      <w:r>
+        <w:rPr>
+          <w:rFonts w:hint="eastAsia"/>
+        </w:rPr>
+        <w:t xml:space="preserve">Your strategy lies </w:t>
+      </w:r>
+      <w:proofErr w:type="gramStart"/>
+      <w:r>
+        <w:rPr>
+          <w:rFonts w:hint="eastAsia"/>
+        </w:rPr>
+        <w:t>in :</w:t>
+      </w:r>
+      <w:proofErr w:type="gramEnd"/>
+      <w:r>
+        <w:rPr>
+          <w:rFonts w:hint="eastAsia"/>
+        </w:rPr>
+        <w:t xml:space="preserve"> only trade </w:t>
+      </w:r>
+      <w:r>
+        <w:t>M</w:t>
+      </w:r>
+      <w:r>
+        <w:rPr>
+          <w:rFonts w:hint="eastAsia"/>
+        </w:rPr>
+        <w:t xml:space="preserve">onday and </w:t>
+      </w:r>
+      <w:r>
+        <w:t>T</w:t>
+      </w:r>
+      <w:r>
+        <w:rPr>
+          <w:rFonts w:hint="eastAsia"/>
+        </w:rPr>
+        <w:t xml:space="preserve">uesday. </w:t>
+      </w:r>
+      <w:r>
+        <w:rPr>
+          <w:rFonts w:hint="eastAsia"/>
+        </w:rPr>
+        <w:t xml:space="preserve">Wed-Fri only loss cutting. </w:t>
+      </w:r>
+    </w:p>
+    <w:p>
+      <w:pPr>
+        <w:pStyle w:val="a5"/>
+        <w:numPr>
+          <w:ilvl w:val="0"/>
+          <w:numId w:val="14"/>
+        </w:numPr>
+        <w:ind w:firstLineChars="0"/>
+      </w:pPr>
+      <w:r>
+        <w:rPr>
+          <w:rFonts w:hint="eastAsia"/>
+        </w:rPr>
+        <w:t xml:space="preserve">Aim at 8 trades per week. </w:t>
+      </w:r>
+    </w:p>
+    <w:p>
+      <w:pPr>
+        <w:pStyle w:val="a5"/>
+        <w:numPr>
+          <w:ilvl w:val="0"/>
+          <w:numId w:val="14"/>
+        </w:numPr>
+        <w:ind w:firstLineChars="0"/>
+      </w:pPr>
+      <w:r>
+        <w:t>R</w:t>
+      </w:r>
+      <w:r>
+        <w:rPr>
+          <w:rFonts w:hint="eastAsia"/>
+        </w:rPr>
+        <w:t>educe trading frequency and save costs</w:t>
+      </w:r>
+    </w:p>
+    <w:p>
+      <w:pPr>
+        <w:pStyle w:val="a5"/>
+        <w:numPr>
+          <w:ilvl w:val="0"/>
+          <w:numId w:val="14"/>
+        </w:numPr>
+        <w:ind w:firstLineChars="0"/>
+      </w:pPr>
+      <w:r>
+        <w:t>T</w:t>
+      </w:r>
+      <w:r>
+        <w:rPr>
+          <w:rFonts w:hint="eastAsia"/>
+        </w:rPr>
+        <w:t xml:space="preserve">rading </w:t>
+      </w:r>
+      <w:r>
+        <w:rPr>
+          <w:rFonts w:hint="eastAsia"/>
+        </w:rPr>
+        <w:t>fee about 60 bps, this costs 3% per week (300 on 1 lot)</w:t>
+      </w:r>
+      <w:r>
+        <w:rPr>
+          <w:rFonts w:hint="eastAsia"/>
+        </w:rPr>
+        <w:t xml:space="preserve">. </w:t>
+      </w:r>
+      <w:r>
+        <w:rPr>
+          <w:rFonts w:hint="eastAsia"/>
+        </w:rPr>
+        <w:t xml:space="preserve"> </w:t>
+      </w:r>
+    </w:p>
+    <w:p>
+      <w:pPr>
+        <w:pStyle w:val="a5"/>
+        <w:numPr>
+          <w:ilvl w:val="0"/>
+          <w:numId w:val="14"/>
+        </w:numPr>
+        <w:ind w:firstLineChars="0"/>
+      </w:pPr>
+      <w:r>
+        <w:rPr>
+          <w:rFonts w:hint="eastAsia"/>
+        </w:rPr>
+        <w:t xml:space="preserve">Must take a directional view. </w:t>
+      </w:r>
+    </w:p>
+    <w:p>
+      <w:pPr>
+        <w:pStyle w:val="a5"/>
+        <w:numPr>
+          <w:ilvl w:val="0"/>
+          <w:numId w:val="14"/>
+        </w:numPr>
+        <w:ind w:firstLineChars="0"/>
+      </w:pPr>
+      <w:r>
+        <w:rPr>
+          <w:rFonts w:hint="eastAsia"/>
+        </w:rPr>
+        <w:t xml:space="preserve">Been doing this for 3 years. Need to find a stable earning method. </w:t>
+      </w:r>
+      <w:r>
+        <w:rPr>
+          <w:rFonts w:hint="eastAsia"/>
+        </w:rPr>
+        <w:t xml:space="preserve">Less trading, 0 manual </w:t>
+      </w:r>
+      <w:proofErr w:type="gramStart"/>
+      <w:r>
+        <w:rPr>
+          <w:rFonts w:hint="eastAsia"/>
+        </w:rPr>
+        <w:t>intervention</w:t>
+      </w:r>
+      <w:proofErr w:type="gramEnd"/>
+      <w:r>
+        <w:rPr>
+          <w:rFonts w:hint="eastAsia"/>
+        </w:rPr>
+        <w:t xml:space="preserve">. </w:t>
+      </w:r>
+    </w:p>
+    <w:p>
+      <w:pPr>
+        <w:pStyle w:val="a5"/>
+        <w:numPr>
+          <w:ilvl w:val="0"/>
+          <w:numId w:val="14"/>
+        </w:numPr>
+        <w:ind w:firstLineChars="0"/>
+      </w:pPr>
+      <w:r>
+        <w:rPr>
+          <w:rFonts w:hint="eastAsia"/>
+        </w:rPr>
+        <w:t xml:space="preserve">Stable, reliable, can be the foundational strategy for a company. </w:t>
+      </w:r>
+    </w:p>
+    <w:p>
+      <w:pPr>
+        <w:pStyle w:val="a5"/>
+        <w:numPr>
+          <w:ilvl w:val="0"/>
+          <w:numId w:val="14"/>
+        </w:numPr>
+        <w:ind w:firstLineChars="0"/>
+      </w:pPr>
+      <w:r>
+        <w:rPr>
+          <w:rFonts w:hint="eastAsia"/>
+        </w:rPr>
+        <w:t xml:space="preserve">Scalable to huge size, not just </w:t>
+      </w:r>
+    </w:p>
+    <w:p>
+      <w:pPr>
+        <w:rPr>
+          <w:rFonts w:hint="eastAsia"/>
+        </w:rPr>
+      </w:pPr>
+    </w:p>
+    <w:p>
+      <w:pPr>
+        <w:rPr>
+          <w:rFonts w:hint="eastAsia"/>
+        </w:rPr>
+      </w:pPr>
+    </w:p>
+    <w:p>
+      <w:pPr>
+        <w:rPr>
+          <w:rFonts w:hint="eastAsia"/>
+          <w:b/>
+        </w:rPr>
+      </w:pPr>
+      <w:r>
+        <w:rPr>
+          <w:rFonts w:hint="eastAsia"/>
+          <w:b/>
+        </w:rPr>
+        <w:t>10.12</w:t>
+      </w:r>
+    </w:p>
+    <w:p>
+      <w:pPr>
+        <w:rPr>
+          <w:rFonts w:hint="eastAsia"/>
+        </w:rPr>
+      </w:pPr>
+    </w:p>
+    <w:p>
+      <w:pPr>
+        <w:rPr>
+          <w:rFonts w:hint="eastAsia"/>
+        </w:rPr>
+      </w:pPr>
+      <w:r>
+        <w:rPr>
+          <w:rFonts w:hint="eastAsia"/>
+        </w:rPr>
+        <w:t>Morning</w:t>
+      </w:r>
+    </w:p>
+    <w:p>
+      <w:pPr>
+        <w:pStyle w:val="a5"/>
+        <w:numPr>
+          <w:ilvl w:val="0"/>
+          <w:numId w:val="15"/>
+        </w:numPr>
+        <w:ind w:firstLineChars="0"/>
+        <w:rPr>
+          <w:rFonts w:hint="eastAsia"/>
+          <w:highlight w:val="lightGray"/>
+        </w:rPr>
+      </w:pPr>
+      <w:r>
+        <w:rPr>
+          <w:highlight w:val="lightGray"/>
+        </w:rPr>
+        <w:t>W</w:t>
+      </w:r>
+      <w:r>
+        <w:rPr>
+          <w:rFonts w:hint="eastAsia"/>
+          <w:highlight w:val="lightGray"/>
+        </w:rPr>
+        <w:t xml:space="preserve">eek trader coded for </w:t>
+      </w:r>
+      <w:proofErr w:type="spellStart"/>
+      <w:r>
+        <w:rPr>
+          <w:rFonts w:hint="eastAsia"/>
+          <w:highlight w:val="lightGray"/>
+        </w:rPr>
+        <w:t>sgx</w:t>
+      </w:r>
+      <w:proofErr w:type="spellEnd"/>
+      <w:r>
+        <w:rPr>
+          <w:rFonts w:hint="eastAsia"/>
+          <w:highlight w:val="lightGray"/>
+        </w:rPr>
+        <w:t xml:space="preserve"> and </w:t>
+      </w:r>
+      <w:proofErr w:type="spellStart"/>
+      <w:r>
+        <w:rPr>
+          <w:rFonts w:hint="eastAsia"/>
+          <w:highlight w:val="lightGray"/>
+        </w:rPr>
+        <w:t>hk</w:t>
+      </w:r>
+      <w:proofErr w:type="spellEnd"/>
+    </w:p>
+    <w:p>
+      <w:pPr>
+        <w:pStyle w:val="a5"/>
+        <w:numPr>
+          <w:ilvl w:val="0"/>
+          <w:numId w:val="15"/>
+        </w:numPr>
+        <w:ind w:firstLineChars="0"/>
+        <w:rPr>
+          <w:rFonts w:hint="eastAsia"/>
+        </w:rPr>
+      </w:pPr>
+      <w:r>
+        <w:t>P</w:t>
+      </w:r>
+      <w:r>
+        <w:rPr>
+          <w:rFonts w:hint="eastAsia"/>
+        </w:rPr>
+        <w:t>roblems: order and fill</w:t>
+      </w:r>
+      <w:r>
+        <w:rPr>
+          <w:rFonts w:hint="eastAsia"/>
+        </w:rPr>
+        <w:t>s</w:t>
+      </w:r>
+      <w:r>
+        <w:rPr>
+          <w:rFonts w:hint="eastAsia"/>
+        </w:rPr>
+        <w:t xml:space="preserve"> across days is not recorded</w:t>
+      </w:r>
+      <w:r>
+        <w:rPr>
+          <w:rFonts w:hint="eastAsia"/>
+        </w:rPr>
+        <w:t xml:space="preserve"> (not persist</w:t>
+      </w:r>
+      <w:r>
+        <w:rPr>
+          <w:rFonts w:hint="eastAsia"/>
+        </w:rPr>
+        <w:t>ed</w:t>
+      </w:r>
+      <w:r>
+        <w:rPr>
+          <w:rFonts w:hint="eastAsia"/>
+        </w:rPr>
+        <w:t>)</w:t>
+      </w:r>
+      <w:r>
+        <w:rPr>
+          <w:rFonts w:hint="eastAsia"/>
+        </w:rPr>
+        <w:t xml:space="preserve">. </w:t>
+      </w:r>
+      <w:r>
+        <w:rPr>
+          <w:rFonts w:hint="eastAsia"/>
+        </w:rPr>
+        <w:t xml:space="preserve">Revise </w:t>
+      </w:r>
+      <w:r>
+        <w:rPr>
+          <w:rFonts w:hint="eastAsia"/>
+        </w:rPr>
+        <w:t xml:space="preserve">trading conditions. </w:t>
+      </w:r>
+      <w:r>
+        <w:rPr>
+          <w:rFonts w:hint="eastAsia"/>
+        </w:rPr>
+        <w:t xml:space="preserve">(profit taking + new trades both need to revised to get rid of </w:t>
+      </w:r>
+      <w:proofErr w:type="spellStart"/>
+      <w:r>
+        <w:rPr>
+          <w:rFonts w:hint="eastAsia"/>
+        </w:rPr>
+        <w:t>numOrders</w:t>
+      </w:r>
+      <w:proofErr w:type="spellEnd"/>
+      <w:r>
+        <w:rPr>
+          <w:rFonts w:hint="eastAsia"/>
+        </w:rPr>
+        <w:t>)</w:t>
+      </w:r>
+    </w:p>
+    <w:p>
+      <w:pPr>
+        <w:pStyle w:val="a5"/>
+        <w:numPr>
+          <w:ilvl w:val="0"/>
+          <w:numId w:val="15"/>
+        </w:numPr>
+        <w:ind w:firstLineChars="0"/>
+        <w:rPr>
+          <w:rFonts w:hint="eastAsia"/>
+        </w:rPr>
+      </w:pPr>
+      <w:r>
+        <w:rPr>
+          <w:rFonts w:hint="eastAsia"/>
+        </w:rPr>
+        <w:t xml:space="preserve">Implement not trading on Wed-Fri, only cutting. </w:t>
+      </w:r>
+    </w:p>
+    <w:p>
+      <w:pPr>
+        <w:pStyle w:val="a5"/>
+        <w:numPr>
+          <w:ilvl w:val="0"/>
+          <w:numId w:val="15"/>
+        </w:numPr>
+        <w:ind w:firstLineChars="0"/>
+        <w:rPr>
+          <w:rFonts w:hint="eastAsia"/>
+          <w:highlight w:val="lightGray"/>
+        </w:rPr>
+      </w:pPr>
+      <w:proofErr w:type="spellStart"/>
+      <w:r>
+        <w:rPr>
+          <w:rFonts w:hint="eastAsia"/>
+          <w:highlight w:val="lightGray"/>
+        </w:rPr>
+        <w:t>Autotradermain</w:t>
+      </w:r>
+      <w:proofErr w:type="spellEnd"/>
+      <w:r>
+        <w:rPr>
+          <w:rFonts w:hint="eastAsia"/>
+          <w:highlight w:val="lightGray"/>
+        </w:rPr>
+        <w:t xml:space="preserve"> (modify </w:t>
+      </w:r>
+      <w:proofErr w:type="spellStart"/>
+      <w:r>
+        <w:rPr>
+          <w:rFonts w:hint="eastAsia"/>
+          <w:highlight w:val="lightGray"/>
+        </w:rPr>
+        <w:t>China</w:t>
+      </w:r>
+      <w:r>
+        <w:rPr>
+          <w:rFonts w:hint="eastAsia"/>
+          <w:highlight w:val="lightGray"/>
+        </w:rPr>
+        <w:t>P</w:t>
+      </w:r>
+      <w:r>
+        <w:rPr>
+          <w:rFonts w:hint="eastAsia"/>
+          <w:highlight w:val="lightGray"/>
+        </w:rPr>
+        <w:t>os</w:t>
+      </w:r>
+      <w:proofErr w:type="spellEnd"/>
+      <w:r>
+        <w:rPr>
+          <w:rFonts w:hint="eastAsia"/>
+          <w:highlight w:val="lightGray"/>
+        </w:rPr>
+        <w:t>)</w:t>
+      </w:r>
+      <w:r>
+        <w:rPr>
+          <w:rFonts w:hint="eastAsia"/>
+          <w:highlight w:val="lightGray"/>
+        </w:rPr>
+        <w:t xml:space="preserve"> </w:t>
+      </w:r>
+      <w:r>
+        <w:rPr>
+          <w:rFonts w:hint="eastAsia"/>
+          <w:highlight w:val="lightGray"/>
+        </w:rPr>
+        <w:t xml:space="preserve"> </w:t>
+      </w:r>
+      <w:r>
+        <w:rPr>
+          <w:rFonts w:hint="eastAsia"/>
+          <w:highlight w:val="lightGray"/>
+        </w:rPr>
+        <w:t xml:space="preserve">Table: name, expiry, type, </w:t>
+      </w:r>
+      <w:r>
+        <w:rPr>
+          <w:rFonts w:hint="eastAsia"/>
+          <w:highlight w:val="lightGray"/>
+        </w:rPr>
+        <w:t>week open, current value, deviation,</w:t>
+      </w:r>
+      <w:r>
+        <w:rPr>
+          <w:rFonts w:hint="eastAsia"/>
+        </w:rPr>
+        <w:t xml:space="preserve"> </w:t>
+      </w:r>
+    </w:p>
+    <w:p>
+      <w:pPr>
+        <w:pStyle w:val="a5"/>
+        <w:numPr>
+          <w:ilvl w:val="0"/>
+          <w:numId w:val="15"/>
+        </w:numPr>
+        <w:ind w:firstLineChars="0"/>
+        <w:rPr>
+          <w:rFonts w:hint="eastAsia"/>
+        </w:rPr>
+      </w:pPr>
+      <w:r>
+        <w:t>W</w:t>
+      </w:r>
+      <w:r>
+        <w:rPr>
+          <w:rFonts w:hint="eastAsia"/>
+        </w:rPr>
+        <w:t>ork on US week to date</w:t>
+      </w:r>
+    </w:p>
+    <w:p>
+      <w:pPr>
+        <w:pStyle w:val="a5"/>
+        <w:numPr>
+          <w:ilvl w:val="0"/>
+          <w:numId w:val="15"/>
+        </w:numPr>
+        <w:ind w:firstLineChars="0"/>
+        <w:rPr>
+          <w:rFonts w:hint="eastAsia"/>
+          <w:highlight w:val="lightGray"/>
+        </w:rPr>
+      </w:pPr>
+      <w:r>
+        <w:rPr>
+          <w:highlight w:val="lightGray"/>
+        </w:rPr>
+        <w:t>M</w:t>
+      </w:r>
+      <w:r>
+        <w:rPr>
+          <w:rFonts w:hint="eastAsia"/>
+          <w:highlight w:val="lightGray"/>
+        </w:rPr>
+        <w:t xml:space="preserve">odify </w:t>
+      </w:r>
+      <w:proofErr w:type="spellStart"/>
+      <w:r>
+        <w:rPr>
+          <w:rFonts w:hint="eastAsia"/>
+          <w:highlight w:val="lightGray"/>
+        </w:rPr>
+        <w:t>pos</w:t>
+      </w:r>
+      <w:proofErr w:type="spellEnd"/>
+      <w:r>
+        <w:rPr>
+          <w:rFonts w:hint="eastAsia"/>
+          <w:highlight w:val="lightGray"/>
+        </w:rPr>
+        <w:t xml:space="preserve"> display: show week open and dev. </w:t>
+      </w:r>
+      <w:proofErr w:type="gramStart"/>
+      <w:r>
+        <w:rPr>
+          <w:rFonts w:hint="eastAsia"/>
+          <w:highlight w:val="lightGray"/>
+        </w:rPr>
+        <w:t>Create</w:t>
+      </w:r>
+      <w:proofErr w:type="gramEnd"/>
+      <w:r>
+        <w:rPr>
+          <w:rFonts w:hint="eastAsia"/>
+          <w:highlight w:val="lightGray"/>
+        </w:rPr>
+        <w:t xml:space="preserve"> an exclude china button. </w:t>
+      </w:r>
+      <w:r>
+        <w:rPr>
+          <w:rFonts w:hint="eastAsia"/>
+          <w:highlight w:val="lightGray"/>
+        </w:rPr>
+        <w:t>(done)</w:t>
+      </w:r>
+    </w:p>
+    <w:p>
+      <w:pPr>
+        <w:pStyle w:val="a5"/>
+        <w:numPr>
+          <w:ilvl w:val="0"/>
+          <w:numId w:val="15"/>
+        </w:numPr>
+        <w:ind w:firstLineChars="0"/>
+      </w:pPr>
+    </w:p>
+    <w:p/>
+    <w:p>
+      <w:pPr>
+        <w:rPr>
+          <w:rFonts w:hint="eastAsia"/>
+        </w:rPr>
+      </w:pPr>
+      <w:r>
+        <w:rPr>
+          <w:rFonts w:hint="eastAsia"/>
+        </w:rPr>
+        <w:t>Directions:</w:t>
+      </w:r>
+    </w:p>
+    <w:p>
+      <w:pPr>
+        <w:pStyle w:val="a5"/>
+        <w:numPr>
+          <w:ilvl w:val="0"/>
+          <w:numId w:val="16"/>
+        </w:numPr>
+        <w:ind w:firstLineChars="0"/>
+        <w:rPr>
+          <w:rFonts w:hint="eastAsia"/>
+        </w:rPr>
+      </w:pPr>
+      <w:r>
+        <w:t>T</w:t>
+      </w:r>
+      <w:r>
+        <w:rPr>
+          <w:rFonts w:hint="eastAsia"/>
+        </w:rPr>
+        <w:t xml:space="preserve">rade </w:t>
+      </w:r>
+      <w:proofErr w:type="spellStart"/>
+      <w:r>
+        <w:rPr>
+          <w:rFonts w:hint="eastAsia"/>
+        </w:rPr>
+        <w:t>sgxWDev</w:t>
+      </w:r>
+      <w:proofErr w:type="spellEnd"/>
+      <w:r>
+        <w:rPr>
+          <w:rFonts w:hint="eastAsia"/>
+        </w:rPr>
+        <w:t xml:space="preserve"> from next week. </w:t>
+      </w:r>
+      <w:r>
+        <w:rPr>
+          <w:rFonts w:hint="eastAsia"/>
+        </w:rPr>
+        <w:t>(suspend all others)</w:t>
+      </w:r>
+    </w:p>
+    <w:p>
+      <w:pPr>
+        <w:pStyle w:val="a5"/>
+        <w:numPr>
+          <w:ilvl w:val="0"/>
+          <w:numId w:val="16"/>
+        </w:numPr>
+        <w:ind w:firstLineChars="0"/>
+        <w:rPr>
+          <w:rFonts w:hint="eastAsia"/>
+        </w:rPr>
+      </w:pPr>
+      <w:r>
+        <w:rPr>
+          <w:rFonts w:hint="eastAsia"/>
+        </w:rPr>
+        <w:t xml:space="preserve">Trade </w:t>
+      </w:r>
+      <w:proofErr w:type="spellStart"/>
+      <w:r>
+        <w:rPr>
+          <w:rFonts w:hint="eastAsia"/>
+        </w:rPr>
+        <w:t>hkWDev</w:t>
+      </w:r>
+      <w:proofErr w:type="spellEnd"/>
+      <w:r>
+        <w:rPr>
+          <w:rFonts w:hint="eastAsia"/>
+        </w:rPr>
+        <w:t xml:space="preserve"> from next week.</w:t>
+      </w:r>
+      <w:r>
+        <w:rPr>
+          <w:rFonts w:hint="eastAsia"/>
+        </w:rPr>
+        <w:t xml:space="preserve"> (suspend all others)</w:t>
+      </w:r>
+      <w:r>
+        <w:rPr>
+          <w:rFonts w:hint="eastAsia"/>
+        </w:rPr>
+        <w:t xml:space="preserve"> (problem is US PM is </w:t>
+      </w:r>
+      <w:proofErr w:type="spellStart"/>
+      <w:r>
+        <w:rPr>
+          <w:rFonts w:hint="eastAsia"/>
+        </w:rPr>
+        <w:t>unhedged</w:t>
+      </w:r>
+      <w:proofErr w:type="spellEnd"/>
+      <w:r>
+        <w:rPr>
+          <w:rFonts w:hint="eastAsia"/>
+        </w:rPr>
+        <w:t>, potentially not good, experiment with small size)</w:t>
+      </w:r>
+    </w:p>
+    <w:p>
+      <w:pPr>
+        <w:pStyle w:val="a5"/>
+        <w:numPr>
+          <w:ilvl w:val="0"/>
+          <w:numId w:val="16"/>
+        </w:numPr>
+        <w:ind w:firstLineChars="0"/>
+        <w:rPr>
+          <w:rFonts w:hint="eastAsia"/>
+        </w:rPr>
+      </w:pPr>
+      <w:r>
+        <w:rPr>
+          <w:rFonts w:hint="eastAsia"/>
+        </w:rPr>
+        <w:t>US stocks: experime</w:t>
+      </w:r>
+      <w:r>
+        <w:rPr>
+          <w:rFonts w:hint="eastAsia"/>
+        </w:rPr>
+        <w:t xml:space="preserve">nt with </w:t>
+      </w:r>
+      <w:proofErr w:type="spellStart"/>
+      <w:r>
+        <w:rPr>
+          <w:rFonts w:hint="eastAsia"/>
+        </w:rPr>
+        <w:t>WDev</w:t>
+      </w:r>
+      <w:proofErr w:type="spellEnd"/>
+      <w:r>
+        <w:rPr>
+          <w:rFonts w:hint="eastAsia"/>
+        </w:rPr>
+        <w:t xml:space="preserve"> and day </w:t>
+      </w:r>
+      <w:r>
+        <w:rPr>
+          <w:rFonts w:hint="eastAsia"/>
+        </w:rPr>
+        <w:t>DEV</w:t>
+      </w:r>
+      <w:r>
+        <w:rPr>
+          <w:rFonts w:hint="eastAsia"/>
+        </w:rPr>
+        <w:t xml:space="preserve">. </w:t>
+      </w:r>
+    </w:p>
+    <w:p>
+      <w:pPr>
+        <w:rPr>
+          <w:rFonts w:hint="eastAsia"/>
+        </w:rPr>
+      </w:pPr>
+    </w:p>
+    <w:p>
+      <w:pPr>
+        <w:rPr>
+          <w:rFonts w:hint="eastAsia"/>
+        </w:rPr>
+      </w:pPr>
+      <w:proofErr w:type="spellStart"/>
+      <w:r>
+        <w:rPr>
+          <w:rFonts w:hint="eastAsia"/>
+        </w:rPr>
+        <w:t>Misc</w:t>
+      </w:r>
+      <w:proofErr w:type="spellEnd"/>
+      <w:r>
+        <w:rPr>
+          <w:rFonts w:hint="eastAsia"/>
+        </w:rPr>
+        <w:t>:</w:t>
+      </w:r>
+    </w:p>
+    <w:p>
+      <w:pPr>
+        <w:pStyle w:val="a5"/>
+        <w:numPr>
+          <w:ilvl w:val="0"/>
+          <w:numId w:val="17"/>
+        </w:numPr>
+        <w:ind w:firstLineChars="0"/>
+        <w:rPr>
+          <w:rFonts w:hint="eastAsia"/>
+        </w:rPr>
+      </w:pPr>
+      <w:r>
+        <w:t>E</w:t>
+      </w:r>
+      <w:r>
+        <w:rPr>
+          <w:rFonts w:hint="eastAsia"/>
+        </w:rPr>
+        <w:t xml:space="preserve">xperimented with </w:t>
+      </w:r>
+      <w:proofErr w:type="spellStart"/>
+      <w:r>
+        <w:rPr>
+          <w:rFonts w:hint="eastAsia"/>
+        </w:rPr>
+        <w:t>halfhour</w:t>
+      </w:r>
+      <w:proofErr w:type="spellEnd"/>
+      <w:r>
+        <w:rPr>
+          <w:rFonts w:hint="eastAsia"/>
+        </w:rPr>
+        <w:t xml:space="preserve">, </w:t>
+      </w:r>
+      <w:proofErr w:type="spellStart"/>
+      <w:r>
+        <w:rPr>
+          <w:rFonts w:hint="eastAsia"/>
+        </w:rPr>
+        <w:t>quarterhour</w:t>
+      </w:r>
+      <w:proofErr w:type="spellEnd"/>
+      <w:r>
+        <w:rPr>
+          <w:rFonts w:hint="eastAsia"/>
+        </w:rPr>
+        <w:t xml:space="preserve">, </w:t>
+      </w:r>
+      <w:proofErr w:type="spellStart"/>
+      <w:r>
+        <w:rPr>
+          <w:rFonts w:hint="eastAsia"/>
+        </w:rPr>
+        <w:t>ampm</w:t>
+      </w:r>
+      <w:proofErr w:type="spellEnd"/>
+      <w:r>
+        <w:rPr>
+          <w:rFonts w:hint="eastAsia"/>
+        </w:rPr>
+        <w:t xml:space="preserve">, day, cost is all too high and not </w:t>
+      </w:r>
+      <w:r>
+        <w:rPr>
+          <w:rFonts w:hint="eastAsia"/>
+        </w:rPr>
+        <w:t>scalable</w:t>
+      </w:r>
+      <w:r>
+        <w:rPr>
+          <w:rFonts w:hint="eastAsia"/>
+        </w:rPr>
+        <w:t>.</w:t>
+      </w:r>
+    </w:p>
+    <w:p>
+      <w:pPr>
+        <w:pStyle w:val="a5"/>
+        <w:numPr>
+          <w:ilvl w:val="0"/>
+          <w:numId w:val="17"/>
+        </w:numPr>
+        <w:ind w:firstLineChars="0"/>
+        <w:rPr>
+          <w:rFonts w:hint="eastAsia"/>
+        </w:rPr>
+      </w:pPr>
+      <w:r>
+        <w:rPr>
+          <w:rFonts w:hint="eastAsia"/>
+        </w:rPr>
+        <w:t>Must find highly volatile stocks to justify costs</w:t>
+      </w:r>
+    </w:p>
+    <w:p>
+      <w:pPr>
+        <w:pStyle w:val="a5"/>
+        <w:numPr>
+          <w:ilvl w:val="0"/>
+          <w:numId w:val="17"/>
+        </w:numPr>
+        <w:ind w:firstLineChars="0"/>
+        <w:rPr>
+          <w:rFonts w:hint="eastAsia"/>
+        </w:rPr>
+      </w:pPr>
+      <w:r>
+        <w:t>S</w:t>
+      </w:r>
+      <w:r>
+        <w:rPr>
+          <w:rFonts w:hint="eastAsia"/>
+        </w:rPr>
+        <w:t>calability comes first</w:t>
+      </w:r>
+    </w:p>
+    <w:p>
+      <w:pPr>
+        <w:pStyle w:val="a5"/>
+        <w:numPr>
+          <w:ilvl w:val="0"/>
+          <w:numId w:val="17"/>
+        </w:numPr>
+        <w:ind w:firstLineChars="0"/>
+        <w:rPr>
+          <w:rFonts w:hint="eastAsia"/>
+        </w:rPr>
+      </w:pPr>
+      <w:r>
+        <w:rPr>
+          <w:rFonts w:hint="eastAsia"/>
+        </w:rPr>
+        <w:t xml:space="preserve">Time is same as </w:t>
+      </w:r>
+      <w:proofErr w:type="spellStart"/>
+      <w:r>
+        <w:rPr>
+          <w:rFonts w:hint="eastAsia"/>
+        </w:rPr>
+        <w:t>volatilility</w:t>
+      </w:r>
+      <w:proofErr w:type="spellEnd"/>
+      <w:r>
+        <w:rPr>
+          <w:rFonts w:hint="eastAsia"/>
+        </w:rPr>
+        <w:t xml:space="preserve">. </w:t>
+      </w:r>
+      <w:r>
+        <w:rPr>
+          <w:rFonts w:hint="eastAsia"/>
+        </w:rPr>
+        <w:t xml:space="preserve">Volatile stocks are a save on time. </w:t>
+      </w:r>
+    </w:p>
+    <w:p>
+      <w:pPr>
+        <w:pStyle w:val="a5"/>
+        <w:numPr>
+          <w:ilvl w:val="0"/>
+          <w:numId w:val="17"/>
+        </w:numPr>
+        <w:ind w:firstLineChars="0"/>
+        <w:rPr>
+          <w:rFonts w:hint="eastAsia"/>
+        </w:rPr>
+      </w:pPr>
+      <w:r>
+        <w:rPr>
+          <w:rFonts w:hint="eastAsia"/>
+        </w:rPr>
+        <w:t xml:space="preserve">Research on US stocks </w:t>
+      </w:r>
+      <w:r>
+        <w:t>–</w:t>
+      </w:r>
+      <w:r>
+        <w:rPr>
+          <w:rFonts w:hint="eastAsia"/>
+        </w:rPr>
+        <w:t xml:space="preserve"> </w:t>
+      </w:r>
+      <w:proofErr w:type="spellStart"/>
+      <w:r>
+        <w:rPr>
+          <w:rFonts w:hint="eastAsia"/>
+        </w:rPr>
+        <w:t>autocorrelated</w:t>
+      </w:r>
+      <w:proofErr w:type="spellEnd"/>
+      <w:r>
+        <w:rPr>
+          <w:rFonts w:hint="eastAsia"/>
+        </w:rPr>
+        <w:t xml:space="preserve"> </w:t>
+      </w:r>
+      <w:r>
+        <w:rPr>
+          <w:rFonts w:hint="eastAsia"/>
+        </w:rPr>
+        <w:t>in a w</w:t>
+      </w:r>
+      <w:r>
+        <w:rPr>
+          <w:rFonts w:hint="eastAsia"/>
+        </w:rPr>
+        <w:t>eek or each day is independent</w:t>
+      </w:r>
+    </w:p>
+    <w:p>
+      <w:pPr>
+        <w:pStyle w:val="a5"/>
+        <w:numPr>
+          <w:ilvl w:val="0"/>
+          <w:numId w:val="17"/>
+        </w:numPr>
+        <w:ind w:firstLineChars="0"/>
+        <w:rPr>
+          <w:rFonts w:hint="eastAsia"/>
+        </w:rPr>
+      </w:pPr>
+      <w:r>
+        <w:rPr>
+          <w:rFonts w:hint="eastAsia"/>
+        </w:rPr>
+        <w:t xml:space="preserve">Alternative method: day open as bench, </w:t>
+      </w:r>
+      <w:r>
+        <w:rPr>
+          <w:rFonts w:hint="eastAsia"/>
+        </w:rPr>
+        <w:t xml:space="preserve">no </w:t>
+      </w:r>
+      <w:proofErr w:type="spellStart"/>
+      <w:r>
+        <w:rPr>
+          <w:rFonts w:hint="eastAsia"/>
+        </w:rPr>
+        <w:t>pmclose</w:t>
+      </w:r>
+      <w:proofErr w:type="spellEnd"/>
+      <w:r>
+        <w:rPr>
+          <w:rFonts w:hint="eastAsia"/>
+        </w:rPr>
+        <w:t xml:space="preserve"> cut, </w:t>
+      </w:r>
+      <w:r>
+        <w:rPr>
+          <w:rFonts w:hint="eastAsia"/>
+        </w:rPr>
+        <w:t>set take profit line</w:t>
+      </w:r>
+      <w:r>
+        <w:rPr>
+          <w:rFonts w:hint="eastAsia"/>
+        </w:rPr>
+        <w:t xml:space="preserve"> (</w:t>
+      </w:r>
+      <w:r>
+        <w:rPr>
+          <w:rFonts w:hint="eastAsia"/>
+        </w:rPr>
+        <w:t xml:space="preserve">cover </w:t>
+      </w:r>
+      <w:r>
+        <w:rPr>
+          <w:rFonts w:hint="eastAsia"/>
+        </w:rPr>
+        <w:t>cost)</w:t>
+      </w:r>
+      <w:r>
+        <w:rPr>
+          <w:rFonts w:hint="eastAsia"/>
+        </w:rPr>
+        <w:t>,</w:t>
+      </w:r>
+      <w:r>
+        <w:rPr>
+          <w:rFonts w:hint="eastAsia"/>
+        </w:rPr>
+        <w:t xml:space="preserve"> keep holding.</w:t>
+      </w:r>
+      <w:r>
+        <w:rPr>
+          <w:rFonts w:hint="eastAsia"/>
+        </w:rPr>
+        <w:t xml:space="preserve"> (no position -&gt; trade day open , there</w:t>
+      </w:r>
+      <w:r>
+        <w:t>’</w:t>
+      </w:r>
+      <w:r>
+        <w:rPr>
+          <w:rFonts w:hint="eastAsia"/>
+        </w:rPr>
+        <w:t xml:space="preserve">s position -&gt; </w:t>
+      </w:r>
+      <w:r>
+        <w:rPr>
+          <w:rFonts w:hint="eastAsia"/>
+        </w:rPr>
+        <w:t xml:space="preserve"> </w:t>
+      </w:r>
+      <w:r>
+        <w:rPr>
+          <w:rFonts w:hint="eastAsia"/>
+        </w:rPr>
+        <w:t>hold or cut)</w:t>
+      </w:r>
+    </w:p>
+    <w:p>
+      <w:pPr>
+        <w:pStyle w:val="a5"/>
+        <w:numPr>
+          <w:ilvl w:val="0"/>
+          <w:numId w:val="17"/>
+        </w:numPr>
+        <w:ind w:firstLineChars="0"/>
+        <w:rPr>
+          <w:rFonts w:hint="eastAsia"/>
+        </w:rPr>
+      </w:pPr>
+      <w:r>
+        <w:t>W</w:t>
+      </w:r>
+      <w:r>
+        <w:rPr>
+          <w:rFonts w:hint="eastAsia"/>
+        </w:rPr>
+        <w:t xml:space="preserve">ed, </w:t>
+      </w:r>
+      <w:proofErr w:type="spellStart"/>
+      <w:proofErr w:type="gramStart"/>
+      <w:r>
+        <w:rPr>
+          <w:rFonts w:hint="eastAsia"/>
+        </w:rPr>
+        <w:t>thurs</w:t>
+      </w:r>
+      <w:proofErr w:type="spellEnd"/>
+      <w:proofErr w:type="gramEnd"/>
+      <w:r>
+        <w:rPr>
+          <w:rFonts w:hint="eastAsia"/>
+        </w:rPr>
+        <w:t xml:space="preserve">, </w:t>
+      </w:r>
+      <w:proofErr w:type="spellStart"/>
+      <w:r>
+        <w:rPr>
+          <w:rFonts w:hint="eastAsia"/>
+        </w:rPr>
+        <w:t>fri</w:t>
+      </w:r>
+      <w:proofErr w:type="spellEnd"/>
+      <w:r>
+        <w:rPr>
+          <w:rFonts w:hint="eastAsia"/>
+        </w:rPr>
+        <w:t xml:space="preserve">, if </w:t>
+      </w:r>
+      <w:proofErr w:type="spellStart"/>
+      <w:r>
+        <w:rPr>
+          <w:rFonts w:hint="eastAsia"/>
+        </w:rPr>
+        <w:t>pos</w:t>
+      </w:r>
+      <w:proofErr w:type="spellEnd"/>
+      <w:r>
+        <w:rPr>
+          <w:rFonts w:hint="eastAsia"/>
+        </w:rPr>
+        <w:t xml:space="preserve"> = 0, no trade. </w:t>
       </w:r>
       <w:bookmarkStart w:id="0" w:name="_GoBack"/>
       <w:bookmarkEnd w:id="0"/>
-    </w:p>
-    <w:p>
-      <w:pPr>
-        <w:rPr>
-          <w:rFonts w:hint="eastAsia"/>
-        </w:rPr>
-      </w:pPr>
-    </w:p>
-    <w:p>
-      <w:pPr>
-        <w:rPr>
-          <w:rFonts w:hint="eastAsia"/>
-        </w:rPr>
-      </w:pPr>
     </w:p>
     <w:p>
       <w:pPr>
@@ -2480,6 +4631,184 @@
     </w:lvl>
   </w:abstractNum>
   <w:abstractNum w:abstractNumId="1">
+    <w:nsid w:val="0D6F166D"/>
+    <w:multiLevelType w:val="hybridMultilevel"/>
+    <w:tmpl w:val="590EC23C"/>
+    <w:lvl w:ilvl="0" w:tplc="06A8D44E">
+      <w:start w:val="1"/>
+      <w:numFmt w:val="decimal"/>
+      <w:lvlText w:val="%1."/>
+      <w:lvlJc w:val="left"/>
+      <w:pPr>
+        <w:ind w:left="360" w:hanging="360"/>
+      </w:pPr>
+      <w:rPr>
+        <w:rFonts w:hint="default"/>
+      </w:rPr>
+    </w:lvl>
+    <w:lvl w:ilvl="1" w:tplc="04090019" w:tentative="1">
+      <w:start w:val="1"/>
+      <w:numFmt w:val="lowerLetter"/>
+      <w:lvlText w:val="%2)"/>
+      <w:lvlJc w:val="left"/>
+      <w:pPr>
+        <w:ind w:left="840" w:hanging="420"/>
+      </w:pPr>
+    </w:lvl>
+    <w:lvl w:ilvl="2" w:tplc="0409001B" w:tentative="1">
+      <w:start w:val="1"/>
+      <w:numFmt w:val="lowerRoman"/>
+      <w:lvlText w:val="%3."/>
+      <w:lvlJc w:val="right"/>
+      <w:pPr>
+        <w:ind w:left="1260" w:hanging="420"/>
+      </w:pPr>
+    </w:lvl>
+    <w:lvl w:ilvl="3" w:tplc="0409000F" w:tentative="1">
+      <w:start w:val="1"/>
+      <w:numFmt w:val="decimal"/>
+      <w:lvlText w:val="%4."/>
+      <w:lvlJc w:val="left"/>
+      <w:pPr>
+        <w:ind w:left="1680" w:hanging="420"/>
+      </w:pPr>
+    </w:lvl>
+    <w:lvl w:ilvl="4" w:tplc="04090019" w:tentative="1">
+      <w:start w:val="1"/>
+      <w:numFmt w:val="lowerLetter"/>
+      <w:lvlText w:val="%5)"/>
+      <w:lvlJc w:val="left"/>
+      <w:pPr>
+        <w:ind w:left="2100" w:hanging="420"/>
+      </w:pPr>
+    </w:lvl>
+    <w:lvl w:ilvl="5" w:tplc="0409001B" w:tentative="1">
+      <w:start w:val="1"/>
+      <w:numFmt w:val="lowerRoman"/>
+      <w:lvlText w:val="%6."/>
+      <w:lvlJc w:val="right"/>
+      <w:pPr>
+        <w:ind w:left="2520" w:hanging="420"/>
+      </w:pPr>
+    </w:lvl>
+    <w:lvl w:ilvl="6" w:tplc="0409000F" w:tentative="1">
+      <w:start w:val="1"/>
+      <w:numFmt w:val="decimal"/>
+      <w:lvlText w:val="%7."/>
+      <w:lvlJc w:val="left"/>
+      <w:pPr>
+        <w:ind w:left="2940" w:hanging="420"/>
+      </w:pPr>
+    </w:lvl>
+    <w:lvl w:ilvl="7" w:tplc="04090019" w:tentative="1">
+      <w:start w:val="1"/>
+      <w:numFmt w:val="lowerLetter"/>
+      <w:lvlText w:val="%8)"/>
+      <w:lvlJc w:val="left"/>
+      <w:pPr>
+        <w:ind w:left="3360" w:hanging="420"/>
+      </w:pPr>
+    </w:lvl>
+    <w:lvl w:ilvl="8" w:tplc="0409001B" w:tentative="1">
+      <w:start w:val="1"/>
+      <w:numFmt w:val="lowerRoman"/>
+      <w:lvlText w:val="%9."/>
+      <w:lvlJc w:val="right"/>
+      <w:pPr>
+        <w:ind w:left="3780" w:hanging="420"/>
+      </w:pPr>
+    </w:lvl>
+  </w:abstractNum>
+  <w:abstractNum w:abstractNumId="2">
+    <w:nsid w:val="19A05566"/>
+    <w:multiLevelType w:val="hybridMultilevel"/>
+    <w:tmpl w:val="8CAE949A"/>
+    <w:lvl w:ilvl="0" w:tplc="57526AFA">
+      <w:start w:val="1"/>
+      <w:numFmt w:val="decimal"/>
+      <w:lvlText w:val="%1."/>
+      <w:lvlJc w:val="left"/>
+      <w:pPr>
+        <w:ind w:left="360" w:hanging="360"/>
+      </w:pPr>
+      <w:rPr>
+        <w:rFonts w:hint="default"/>
+      </w:rPr>
+    </w:lvl>
+    <w:lvl w:ilvl="1" w:tplc="04090019" w:tentative="1">
+      <w:start w:val="1"/>
+      <w:numFmt w:val="lowerLetter"/>
+      <w:lvlText w:val="%2)"/>
+      <w:lvlJc w:val="left"/>
+      <w:pPr>
+        <w:ind w:left="840" w:hanging="420"/>
+      </w:pPr>
+    </w:lvl>
+    <w:lvl w:ilvl="2" w:tplc="0409001B" w:tentative="1">
+      <w:start w:val="1"/>
+      <w:numFmt w:val="lowerRoman"/>
+      <w:lvlText w:val="%3."/>
+      <w:lvlJc w:val="right"/>
+      <w:pPr>
+        <w:ind w:left="1260" w:hanging="420"/>
+      </w:pPr>
+    </w:lvl>
+    <w:lvl w:ilvl="3" w:tplc="0409000F" w:tentative="1">
+      <w:start w:val="1"/>
+      <w:numFmt w:val="decimal"/>
+      <w:lvlText w:val="%4."/>
+      <w:lvlJc w:val="left"/>
+      <w:pPr>
+        <w:ind w:left="1680" w:hanging="420"/>
+      </w:pPr>
+    </w:lvl>
+    <w:lvl w:ilvl="4" w:tplc="04090019" w:tentative="1">
+      <w:start w:val="1"/>
+      <w:numFmt w:val="lowerLetter"/>
+      <w:lvlText w:val="%5)"/>
+      <w:lvlJc w:val="left"/>
+      <w:pPr>
+        <w:ind w:left="2100" w:hanging="420"/>
+      </w:pPr>
+    </w:lvl>
+    <w:lvl w:ilvl="5" w:tplc="0409001B" w:tentative="1">
+      <w:start w:val="1"/>
+      <w:numFmt w:val="lowerRoman"/>
+      <w:lvlText w:val="%6."/>
+      <w:lvlJc w:val="right"/>
+      <w:pPr>
+        <w:ind w:left="2520" w:hanging="420"/>
+      </w:pPr>
+    </w:lvl>
+    <w:lvl w:ilvl="6" w:tplc="0409000F" w:tentative="1">
+      <w:start w:val="1"/>
+      <w:numFmt w:val="decimal"/>
+      <w:lvlText w:val="%7."/>
+      <w:lvlJc w:val="left"/>
+      <w:pPr>
+        <w:ind w:left="2940" w:hanging="420"/>
+      </w:pPr>
+    </w:lvl>
+    <w:lvl w:ilvl="7" w:tplc="04090019" w:tentative="1">
+      <w:start w:val="1"/>
+      <w:numFmt w:val="lowerLetter"/>
+      <w:lvlText w:val="%8)"/>
+      <w:lvlJc w:val="left"/>
+      <w:pPr>
+        <w:ind w:left="3360" w:hanging="420"/>
+      </w:pPr>
+    </w:lvl>
+    <w:lvl w:ilvl="8" w:tplc="0409001B" w:tentative="1">
+      <w:start w:val="1"/>
+      <w:numFmt w:val="lowerRoman"/>
+      <w:lvlText w:val="%9."/>
+      <w:lvlJc w:val="right"/>
+      <w:pPr>
+        <w:ind w:left="3780" w:hanging="420"/>
+      </w:pPr>
+    </w:lvl>
+  </w:abstractNum>
+  <w:abstractNum w:abstractNumId="3">
     <w:nsid w:val="1A723491"/>
     <w:multiLevelType w:val="hybridMultilevel"/>
     <w:tmpl w:val="DCB222D2"/>
@@ -2568,7 +4897,7 @@
       </w:pPr>
     </w:lvl>
   </w:abstractNum>
-  <w:abstractNum w:abstractNumId="2">
+  <w:abstractNum w:abstractNumId="4">
     <w:nsid w:val="2F76703B"/>
     <w:multiLevelType w:val="hybridMultilevel"/>
     <w:tmpl w:val="9D728618"/>
@@ -2657,7 +4986,96 @@
       </w:pPr>
     </w:lvl>
   </w:abstractNum>
-  <w:abstractNum w:abstractNumId="3">
+  <w:abstractNum w:abstractNumId="5">
+    <w:nsid w:val="2FCD0403"/>
+    <w:multiLevelType w:val="hybridMultilevel"/>
+    <w:tmpl w:val="899828F6"/>
+    <w:lvl w:ilvl="0" w:tplc="0A3634F2">
+      <w:start w:val="1"/>
+      <w:numFmt w:val="decimal"/>
+      <w:lvlText w:val="%1."/>
+      <w:lvlJc w:val="left"/>
+      <w:pPr>
+        <w:ind w:left="360" w:hanging="360"/>
+      </w:pPr>
+      <w:rPr>
+        <w:rFonts w:hint="default"/>
+      </w:rPr>
+    </w:lvl>
+    <w:lvl w:ilvl="1" w:tplc="04090019" w:tentative="1">
+      <w:start w:val="1"/>
+      <w:numFmt w:val="lowerLetter"/>
+      <w:lvlText w:val="%2)"/>
+      <w:lvlJc w:val="left"/>
+      <w:pPr>
+        <w:ind w:left="840" w:hanging="420"/>
+      </w:pPr>
+    </w:lvl>
+    <w:lvl w:ilvl="2" w:tplc="0409001B" w:tentative="1">
+      <w:start w:val="1"/>
+      <w:numFmt w:val="lowerRoman"/>
+      <w:lvlText w:val="%3."/>
+      <w:lvlJc w:val="right"/>
+      <w:pPr>
+        <w:ind w:left="1260" w:hanging="420"/>
+      </w:pPr>
+    </w:lvl>
+    <w:lvl w:ilvl="3" w:tplc="0409000F" w:tentative="1">
+      <w:start w:val="1"/>
+      <w:numFmt w:val="decimal"/>
+      <w:lvlText w:val="%4."/>
+      <w:lvlJc w:val="left"/>
+      <w:pPr>
+        <w:ind w:left="1680" w:hanging="420"/>
+      </w:pPr>
+    </w:lvl>
+    <w:lvl w:ilvl="4" w:tplc="04090019" w:tentative="1">
+      <w:start w:val="1"/>
+      <w:numFmt w:val="lowerLetter"/>
+      <w:lvlText w:val="%5)"/>
+      <w:lvlJc w:val="left"/>
+      <w:pPr>
+        <w:ind w:left="2100" w:hanging="420"/>
+      </w:pPr>
+    </w:lvl>
+    <w:lvl w:ilvl="5" w:tplc="0409001B" w:tentative="1">
+      <w:start w:val="1"/>
+      <w:numFmt w:val="lowerRoman"/>
+      <w:lvlText w:val="%6."/>
+      <w:lvlJc w:val="right"/>
+      <w:pPr>
+        <w:ind w:left="2520" w:hanging="420"/>
+      </w:pPr>
+    </w:lvl>
+    <w:lvl w:ilvl="6" w:tplc="0409000F" w:tentative="1">
+      <w:start w:val="1"/>
+      <w:numFmt w:val="decimal"/>
+      <w:lvlText w:val="%7."/>
+      <w:lvlJc w:val="left"/>
+      <w:pPr>
+        <w:ind w:left="2940" w:hanging="420"/>
+      </w:pPr>
+    </w:lvl>
+    <w:lvl w:ilvl="7" w:tplc="04090019" w:tentative="1">
+      <w:start w:val="1"/>
+      <w:numFmt w:val="lowerLetter"/>
+      <w:lvlText w:val="%8)"/>
+      <w:lvlJc w:val="left"/>
+      <w:pPr>
+        <w:ind w:left="3360" w:hanging="420"/>
+      </w:pPr>
+    </w:lvl>
+    <w:lvl w:ilvl="8" w:tplc="0409001B" w:tentative="1">
+      <w:start w:val="1"/>
+      <w:numFmt w:val="lowerRoman"/>
+      <w:lvlText w:val="%9."/>
+      <w:lvlJc w:val="right"/>
+      <w:pPr>
+        <w:ind w:left="3780" w:hanging="420"/>
+      </w:pPr>
+    </w:lvl>
+  </w:abstractNum>
+  <w:abstractNum w:abstractNumId="6">
     <w:nsid w:val="3C2A4495"/>
     <w:multiLevelType w:val="hybridMultilevel"/>
     <w:tmpl w:val="4C584AFA"/>
@@ -2746,7 +5164,93 @@
       </w:pPr>
     </w:lvl>
   </w:abstractNum>
-  <w:abstractNum w:abstractNumId="4">
+  <w:abstractNum w:abstractNumId="7">
+    <w:nsid w:val="470B4104"/>
+    <w:multiLevelType w:val="hybridMultilevel"/>
+    <w:tmpl w:val="CD327D38"/>
+    <w:lvl w:ilvl="0" w:tplc="0409000F">
+      <w:start w:val="1"/>
+      <w:numFmt w:val="decimal"/>
+      <w:lvlText w:val="%1."/>
+      <w:lvlJc w:val="left"/>
+      <w:pPr>
+        <w:ind w:left="420" w:hanging="420"/>
+      </w:pPr>
+    </w:lvl>
+    <w:lvl w:ilvl="1" w:tplc="04090019" w:tentative="1">
+      <w:start w:val="1"/>
+      <w:numFmt w:val="lowerLetter"/>
+      <w:lvlText w:val="%2)"/>
+      <w:lvlJc w:val="left"/>
+      <w:pPr>
+        <w:ind w:left="840" w:hanging="420"/>
+      </w:pPr>
+    </w:lvl>
+    <w:lvl w:ilvl="2" w:tplc="0409001B" w:tentative="1">
+      <w:start w:val="1"/>
+      <w:numFmt w:val="lowerRoman"/>
+      <w:lvlText w:val="%3."/>
+      <w:lvlJc w:val="right"/>
+      <w:pPr>
+        <w:ind w:left="1260" w:hanging="420"/>
+      </w:pPr>
+    </w:lvl>
+    <w:lvl w:ilvl="3" w:tplc="0409000F" w:tentative="1">
+      <w:start w:val="1"/>
+      <w:numFmt w:val="decimal"/>
+      <w:lvlText w:val="%4."/>
+      <w:lvlJc w:val="left"/>
+      <w:pPr>
+        <w:ind w:left="1680" w:hanging="420"/>
+      </w:pPr>
+    </w:lvl>
+    <w:lvl w:ilvl="4" w:tplc="04090019" w:tentative="1">
+      <w:start w:val="1"/>
+      <w:numFmt w:val="lowerLetter"/>
+      <w:lvlText w:val="%5)"/>
+      <w:lvlJc w:val="left"/>
+      <w:pPr>
+        <w:ind w:left="2100" w:hanging="420"/>
+      </w:pPr>
+    </w:lvl>
+    <w:lvl w:ilvl="5" w:tplc="0409001B" w:tentative="1">
+      <w:start w:val="1"/>
+      <w:numFmt w:val="lowerRoman"/>
+      <w:lvlText w:val="%6."/>
+      <w:lvlJc w:val="right"/>
+      <w:pPr>
+        <w:ind w:left="2520" w:hanging="420"/>
+      </w:pPr>
+    </w:lvl>
+    <w:lvl w:ilvl="6" w:tplc="0409000F" w:tentative="1">
+      <w:start w:val="1"/>
+      <w:numFmt w:val="decimal"/>
+      <w:lvlText w:val="%7."/>
+      <w:lvlJc w:val="left"/>
+      <w:pPr>
+        <w:ind w:left="2940" w:hanging="420"/>
+      </w:pPr>
+    </w:lvl>
+    <w:lvl w:ilvl="7" w:tplc="04090019" w:tentative="1">
+      <w:start w:val="1"/>
+      <w:numFmt w:val="lowerLetter"/>
+      <w:lvlText w:val="%8)"/>
+      <w:lvlJc w:val="left"/>
+      <w:pPr>
+        <w:ind w:left="3360" w:hanging="420"/>
+      </w:pPr>
+    </w:lvl>
+    <w:lvl w:ilvl="8" w:tplc="0409001B" w:tentative="1">
+      <w:start w:val="1"/>
+      <w:numFmt w:val="lowerRoman"/>
+      <w:lvlText w:val="%9."/>
+      <w:lvlJc w:val="right"/>
+      <w:pPr>
+        <w:ind w:left="3780" w:hanging="420"/>
+      </w:pPr>
+    </w:lvl>
+  </w:abstractNum>
+  <w:abstractNum w:abstractNumId="8">
     <w:nsid w:val="48676D1E"/>
     <w:multiLevelType w:val="hybridMultilevel"/>
     <w:tmpl w:val="E40E7436"/>
@@ -2832,7 +5336,7 @@
       </w:pPr>
     </w:lvl>
   </w:abstractNum>
-  <w:abstractNum w:abstractNumId="5">
+  <w:abstractNum w:abstractNumId="9">
     <w:nsid w:val="4CE40C53"/>
     <w:multiLevelType w:val="hybridMultilevel"/>
     <w:tmpl w:val="058AEB80"/>
@@ -2918,7 +5422,7 @@
       </w:pPr>
     </w:lvl>
   </w:abstractNum>
-  <w:abstractNum w:abstractNumId="6">
+  <w:abstractNum w:abstractNumId="10">
     <w:nsid w:val="51F43C9E"/>
     <w:multiLevelType w:val="hybridMultilevel"/>
     <w:tmpl w:val="915624A0"/>
@@ -3007,7 +5511,7 @@
       </w:pPr>
     </w:lvl>
   </w:abstractNum>
-  <w:abstractNum w:abstractNumId="7">
+  <w:abstractNum w:abstractNumId="11">
     <w:nsid w:val="55F55852"/>
     <w:multiLevelType w:val="hybridMultilevel"/>
     <w:tmpl w:val="BBA409B8"/>
@@ -3096,7 +5600,96 @@
       </w:pPr>
     </w:lvl>
   </w:abstractNum>
-  <w:abstractNum w:abstractNumId="8">
+  <w:abstractNum w:abstractNumId="12">
+    <w:nsid w:val="6F113CC7"/>
+    <w:multiLevelType w:val="hybridMultilevel"/>
+    <w:tmpl w:val="B10CD010"/>
+    <w:lvl w:ilvl="0" w:tplc="9F5C08B0">
+      <w:start w:val="1"/>
+      <w:numFmt w:val="decimal"/>
+      <w:lvlText w:val="%1."/>
+      <w:lvlJc w:val="left"/>
+      <w:pPr>
+        <w:ind w:left="360" w:hanging="360"/>
+      </w:pPr>
+      <w:rPr>
+        <w:rFonts w:hint="default"/>
+      </w:rPr>
+    </w:lvl>
+    <w:lvl w:ilvl="1" w:tplc="04090019" w:tentative="1">
+      <w:start w:val="1"/>
+      <w:numFmt w:val="lowerLetter"/>
+      <w:lvlText w:val="%2)"/>
+      <w:lvlJc w:val="left"/>
+      <w:pPr>
+        <w:ind w:left="840" w:hanging="420"/>
+      </w:pPr>
+    </w:lvl>
+    <w:lvl w:ilvl="2" w:tplc="0409001B" w:tentative="1">
+      <w:start w:val="1"/>
+      <w:numFmt w:val="lowerRoman"/>
+      <w:lvlText w:val="%3."/>
+      <w:lvlJc w:val="right"/>
+      <w:pPr>
+        <w:ind w:left="1260" w:hanging="420"/>
+      </w:pPr>
+    </w:lvl>
+    <w:lvl w:ilvl="3" w:tplc="0409000F" w:tentative="1">
+      <w:start w:val="1"/>
+      <w:numFmt w:val="decimal"/>
+      <w:lvlText w:val="%4."/>
+      <w:lvlJc w:val="left"/>
+      <w:pPr>
+        <w:ind w:left="1680" w:hanging="420"/>
+      </w:pPr>
+    </w:lvl>
+    <w:lvl w:ilvl="4" w:tplc="04090019" w:tentative="1">
+      <w:start w:val="1"/>
+      <w:numFmt w:val="lowerLetter"/>
+      <w:lvlText w:val="%5)"/>
+      <w:lvlJc w:val="left"/>
+      <w:pPr>
+        <w:ind w:left="2100" w:hanging="420"/>
+      </w:pPr>
+    </w:lvl>
+    <w:lvl w:ilvl="5" w:tplc="0409001B" w:tentative="1">
+      <w:start w:val="1"/>
+      <w:numFmt w:val="lowerRoman"/>
+      <w:lvlText w:val="%6."/>
+      <w:lvlJc w:val="right"/>
+      <w:pPr>
+        <w:ind w:left="2520" w:hanging="420"/>
+      </w:pPr>
+    </w:lvl>
+    <w:lvl w:ilvl="6" w:tplc="0409000F" w:tentative="1">
+      <w:start w:val="1"/>
+      <w:numFmt w:val="decimal"/>
+      <w:lvlText w:val="%7."/>
+      <w:lvlJc w:val="left"/>
+      <w:pPr>
+        <w:ind w:left="2940" w:hanging="420"/>
+      </w:pPr>
+    </w:lvl>
+    <w:lvl w:ilvl="7" w:tplc="04090019" w:tentative="1">
+      <w:start w:val="1"/>
+      <w:numFmt w:val="lowerLetter"/>
+      <w:lvlText w:val="%8)"/>
+      <w:lvlJc w:val="left"/>
+      <w:pPr>
+        <w:ind w:left="3360" w:hanging="420"/>
+      </w:pPr>
+    </w:lvl>
+    <w:lvl w:ilvl="8" w:tplc="0409001B" w:tentative="1">
+      <w:start w:val="1"/>
+      <w:numFmt w:val="lowerRoman"/>
+      <w:lvlText w:val="%9."/>
+      <w:lvlJc w:val="right"/>
+      <w:pPr>
+        <w:ind w:left="3780" w:hanging="420"/>
+      </w:pPr>
+    </w:lvl>
+  </w:abstractNum>
+  <w:abstractNum w:abstractNumId="13">
     <w:nsid w:val="707E598A"/>
     <w:multiLevelType w:val="hybridMultilevel"/>
     <w:tmpl w:val="72A0F44C"/>
@@ -3182,7 +5775,7 @@
       </w:pPr>
     </w:lvl>
   </w:abstractNum>
-  <w:abstractNum w:abstractNumId="9">
+  <w:abstractNum w:abstractNumId="14">
     <w:nsid w:val="78E82FDD"/>
     <w:multiLevelType w:val="hybridMultilevel"/>
     <w:tmpl w:val="8BB654F2"/>
@@ -3271,7 +5864,96 @@
       </w:pPr>
     </w:lvl>
   </w:abstractNum>
-  <w:abstractNum w:abstractNumId="10">
+  <w:abstractNum w:abstractNumId="15">
+    <w:nsid w:val="7B62248A"/>
+    <w:multiLevelType w:val="hybridMultilevel"/>
+    <w:tmpl w:val="8D74346E"/>
+    <w:lvl w:ilvl="0" w:tplc="A99A062E">
+      <w:start w:val="1"/>
+      <w:numFmt w:val="decimal"/>
+      <w:lvlText w:val="%1."/>
+      <w:lvlJc w:val="left"/>
+      <w:pPr>
+        <w:ind w:left="360" w:hanging="360"/>
+      </w:pPr>
+      <w:rPr>
+        <w:rFonts w:hint="default"/>
+      </w:rPr>
+    </w:lvl>
+    <w:lvl w:ilvl="1" w:tplc="04090019" w:tentative="1">
+      <w:start w:val="1"/>
+      <w:numFmt w:val="lowerLetter"/>
+      <w:lvlText w:val="%2)"/>
+      <w:lvlJc w:val="left"/>
+      <w:pPr>
+        <w:ind w:left="840" w:hanging="420"/>
+      </w:pPr>
+    </w:lvl>
+    <w:lvl w:ilvl="2" w:tplc="0409001B" w:tentative="1">
+      <w:start w:val="1"/>
+      <w:numFmt w:val="lowerRoman"/>
+      <w:lvlText w:val="%3."/>
+      <w:lvlJc w:val="right"/>
+      <w:pPr>
+        <w:ind w:left="1260" w:hanging="420"/>
+      </w:pPr>
+    </w:lvl>
+    <w:lvl w:ilvl="3" w:tplc="0409000F" w:tentative="1">
+      <w:start w:val="1"/>
+      <w:numFmt w:val="decimal"/>
+      <w:lvlText w:val="%4."/>
+      <w:lvlJc w:val="left"/>
+      <w:pPr>
+        <w:ind w:left="1680" w:hanging="420"/>
+      </w:pPr>
+    </w:lvl>
+    <w:lvl w:ilvl="4" w:tplc="04090019" w:tentative="1">
+      <w:start w:val="1"/>
+      <w:numFmt w:val="lowerLetter"/>
+      <w:lvlText w:val="%5)"/>
+      <w:lvlJc w:val="left"/>
+      <w:pPr>
+        <w:ind w:left="2100" w:hanging="420"/>
+      </w:pPr>
+    </w:lvl>
+    <w:lvl w:ilvl="5" w:tplc="0409001B" w:tentative="1">
+      <w:start w:val="1"/>
+      <w:numFmt w:val="lowerRoman"/>
+      <w:lvlText w:val="%6."/>
+      <w:lvlJc w:val="right"/>
+      <w:pPr>
+        <w:ind w:left="2520" w:hanging="420"/>
+      </w:pPr>
+    </w:lvl>
+    <w:lvl w:ilvl="6" w:tplc="0409000F" w:tentative="1">
+      <w:start w:val="1"/>
+      <w:numFmt w:val="decimal"/>
+      <w:lvlText w:val="%7."/>
+      <w:lvlJc w:val="left"/>
+      <w:pPr>
+        <w:ind w:left="2940" w:hanging="420"/>
+      </w:pPr>
+    </w:lvl>
+    <w:lvl w:ilvl="7" w:tplc="04090019" w:tentative="1">
+      <w:start w:val="1"/>
+      <w:numFmt w:val="lowerLetter"/>
+      <w:lvlText w:val="%8)"/>
+      <w:lvlJc w:val="left"/>
+      <w:pPr>
+        <w:ind w:left="3360" w:hanging="420"/>
+      </w:pPr>
+    </w:lvl>
+    <w:lvl w:ilvl="8" w:tplc="0409001B" w:tentative="1">
+      <w:start w:val="1"/>
+      <w:numFmt w:val="lowerRoman"/>
+      <w:lvlText w:val="%9."/>
+      <w:lvlJc w:val="right"/>
+      <w:pPr>
+        <w:ind w:left="3780" w:hanging="420"/>
+      </w:pPr>
+    </w:lvl>
+  </w:abstractNum>
+  <w:abstractNum w:abstractNumId="16">
     <w:nsid w:val="7C0173E2"/>
     <w:multiLevelType w:val="hybridMultilevel"/>
     <w:tmpl w:val="AE988724"/>
@@ -3361,37 +6043,55 @@
     </w:lvl>
   </w:abstractNum>
   <w:num w:numId="1">
-    <w:abstractNumId w:val="6"/>
+    <w:abstractNumId w:val="10"/>
   </w:num>
   <w:num w:numId="2">
-    <w:abstractNumId w:val="4"/>
+    <w:abstractNumId w:val="8"/>
   </w:num>
   <w:num w:numId="3">
-    <w:abstractNumId w:val="10"/>
+    <w:abstractNumId w:val="16"/>
   </w:num>
   <w:num w:numId="4">
-    <w:abstractNumId w:val="9"/>
+    <w:abstractNumId w:val="14"/>
   </w:num>
   <w:num w:numId="5">
-    <w:abstractNumId w:val="8"/>
+    <w:abstractNumId w:val="13"/>
   </w:num>
   <w:num w:numId="6">
-    <w:abstractNumId w:val="5"/>
+    <w:abstractNumId w:val="9"/>
   </w:num>
   <w:num w:numId="7">
     <w:abstractNumId w:val="0"/>
   </w:num>
   <w:num w:numId="8">
+    <w:abstractNumId w:val="11"/>
+  </w:num>
+  <w:num w:numId="9">
+    <w:abstractNumId w:val="6"/>
+  </w:num>
+  <w:num w:numId="10">
+    <w:abstractNumId w:val="3"/>
+  </w:num>
+  <w:num w:numId="11">
+    <w:abstractNumId w:val="4"/>
+  </w:num>
+  <w:num w:numId="12">
     <w:abstractNumId w:val="7"/>
   </w:num>
-  <w:num w:numId="9">
-    <w:abstractNumId w:val="3"/>
-  </w:num>
-  <w:num w:numId="10">
+  <w:num w:numId="13">
     <w:abstractNumId w:val="1"/>
   </w:num>
-  <w:num w:numId="11">
+  <w:num w:numId="14">
+    <w:abstractNumId w:val="12"/>
+  </w:num>
+  <w:num w:numId="15">
     <w:abstractNumId w:val="2"/>
+  </w:num>
+  <w:num w:numId="16">
+    <w:abstractNumId w:val="15"/>
+  </w:num>
+  <w:num w:numId="17">
+    <w:abstractNumId w:val="5"/>
   </w:num>
 </w:numbering>
 </file>
